--- a/education/files/WB4061abstract.docx
+++ b/education/files/WB4061abstract.docx
@@ -56,7 +56,7 @@
         <w:framePr w:wrap="around"/>
       </w:pPr>
       <w:r>
-        <w:t>Developing Decision Services in IBM Operational Decision Manager - I</w:t>
+        <w:t>Developing Decision Services in IBM Operational Decision Manager – I</w:t>
       </w:r>
     </w:p>
     <w:p>
@@ -95,7 +95,7 @@
         <w:t xml:space="preserve">This course teaches developers to how to design and </w:t>
       </w:r>
       <w:r>
-        <w:t xml:space="preserve">develop decision services with IBM Operational Decision Manager 8.11. </w:t>
+        <w:t xml:space="preserve">develop decision services with IBM Operational Decision Manager 8.11.1. </w:t>
       </w:r>
     </w:p>
     <w:p>
@@ -103,10 +103,10 @@
         <w:pStyle w:val="Abstractbodytext"/>
       </w:pPr>
       <w:r>
-        <w:t>The course begins with an overview of Operational Decision Manager, which is composed of two main environments: Decision Server for technical users and Decision Center for business user</w:t>
+        <w:t>The course begins with an overview of Operational Decision Manager, which is composed of two main environments: Decision Server for technical users and Decision Center for business us</w:t>
       </w:r>
       <w:r>
-        <w:t>s. The course outlines the collaboration between development and business teams during project development.</w:t>
+        <w:t>ers. The course outlines the collaboration between development and business teams during project development.</w:t>
       </w:r>
     </w:p>
     <w:p>
@@ -114,10 +114,10 @@
         <w:pStyle w:val="Abstractbodytext"/>
       </w:pPr>
       <w:r>
-        <w:t>Through hands-on exercises, you learn how to design decision services and implement object models in Rule Designer. You learn how to support busines</w:t>
+        <w:t>Through hands-on exercises, you learn how to design decision services and implement object models in Rule Designer. You learn how to support busin</w:t>
       </w:r>
       <w:r>
-        <w:t>s users by setting up the rule authoring environment. And you enable rule testing and simulation so business users can ensure that their rulesets produce the correct outcome.</w:t>
+        <w:t>ess users by setting up the rule authoring environment. Finally, you enable rule testing and simulation so business users can ensure that their rulesets produce the correct outcome.</w:t>
       </w:r>
     </w:p>
     <w:p>
@@ -125,10 +125,10 @@
         <w:pStyle w:val="Abstractbodytext"/>
       </w:pPr>
       <w:r>
-        <w:t xml:space="preserve">The lab environment for this course uses </w:t>
+        <w:t xml:space="preserve">The lab environment for this </w:t>
       </w:r>
       <w:r>
-        <w:t>Windows Server 2019 Standard.</w:t>
+        <w:t>course uses Windows Server 2019 Standard.</w:t>
       </w:r>
     </w:p>
     <w:p>
@@ -201,8 +201,10 @@
         <w:pStyle w:val="Generalinformationunderlinedsubhead"/>
       </w:pPr>
       <w:r>
-        <w:lastRenderedPageBreak/>
-        <w:t>Product and version</w:t>
+        <w:t>Product and v</w:t>
+      </w:r>
+      <w:r>
+        <w:t>ersion</w:t>
       </w:r>
     </w:p>
     <w:p>
@@ -212,10 +214,7 @@
         <w:keepLines/>
       </w:pPr>
       <w:r>
-        <w:t>IBM O</w:t>
-      </w:r>
-      <w:r>
-        <w:t>perational Decision Manager version 8.11.1</w:t>
+        <w:t>IBM Operational Decision Manager version 8.11.1</w:t>
       </w:r>
     </w:p>
     <w:p/>
@@ -259,10 +258,10 @@
         <w:pStyle w:val="Abstractbulletlevel1"/>
       </w:pPr>
       <w:r>
-        <w:t>Describe the benefits of implementing a decision management solution with Operational Dec</w:t>
+        <w:t>Describe the benefits of implementing a decision management solution with Ope</w:t>
       </w:r>
       <w:r>
-        <w:t>ision Manager</w:t>
+        <w:t>rational Decision Manager</w:t>
       </w:r>
     </w:p>
     <w:p>
@@ -278,10 +277,10 @@
         <w:pStyle w:val="Abstractbulletlevel1"/>
       </w:pPr>
       <w:r>
-        <w:t>Describe the development process of building a business rule application and the collab</w:t>
+        <w:t>Describe the development process of building a business rule application an</w:t>
       </w:r>
       <w:r>
-        <w:t>oration between business and development teams</w:t>
+        <w:t>d the collaboration between business and development teams</w:t>
       </w:r>
     </w:p>
     <w:p>
@@ -313,10 +312,10 @@
         <w:pStyle w:val="Abstractbulletlevel1"/>
       </w:pPr>
       <w:r>
-        <w:t>Set up and custom</w:t>
+        <w:t>Set u</w:t>
       </w:r>
       <w:r>
-        <w:t>ize rule validation for business users to ensure that rulesets produce the expected outcome</w:t>
+        <w:t>p and customize rule validation for business users to ensure that rulesets produce the expected outcome</w:t>
       </w:r>
     </w:p>
     <w:p/>
@@ -719,7 +718,7 @@
         <w:pStyle w:val="Abstractbodytext"/>
       </w:pPr>
       <w:r>
-        <w:t>The following unit and exercise durations are estimates, and might not reflect every class experience. If the course is customized or abbreviated, the duration of unchanged units will probably increase.</w:t>
+        <w:t>The following unit and exercise durations are estimates, and might not reflect every class experience.  If the course is customized or abbreviated, the duration of unchanged units will probably increase.</w:t>
       </w:r>
     </w:p>
     <w:p>
@@ -727,10 +726,10 @@
         <w:pStyle w:val="Abstractbodytext"/>
       </w:pPr>
       <w:r>
-        <w:t>This course is an update of the following previous co</w:t>
+        <w:t>This course is an update of the following previous c</w:t>
       </w:r>
       <w:r>
-        <w:t>urse:</w:t>
+        <w:t>ourse:</w:t>
       </w:r>
     </w:p>
     <w:p>
@@ -3627,10 +3626,10 @@
               <w:keepLines/>
             </w:pPr>
             <w:r>
-              <w:t xml:space="preserve">Unit 7. </w:t>
-            </w:r>
-            <w:r>
-              <w:t>Enabling tests and simulations</w:t>
+              <w:t xml:space="preserve">Exercise 8. </w:t>
+            </w:r>
+            <w:r>
+              <w:t>Authoring decision tables</w:t>
             </w:r>
           </w:p>
           <w:p>
@@ -3639,7 +3638,7 @@
               <w:keepLines/>
             </w:pPr>
             <w:r>
-              <w:t>Duration: 1 hour</w:t>
+              <w:t>Duration: 45 minutes</w:t>
             </w:r>
           </w:p>
         </w:tc>
@@ -3698,7 +3697,7 @@
               <w:keepLines/>
             </w:pPr>
             <w:r>
-              <w:t>This unit teaches you how to enable business users to run tests and simulations.</w:t>
+              <w:t>In this exercise, you learn how to author decision tables.</w:t>
             </w:r>
           </w:p>
         </w:tc>
@@ -3755,7 +3754,7 @@
               <w:keepLines/>
             </w:pPr>
             <w:r>
-              <w:t>After completing this unit, you should be able to:</w:t>
+              <w:t>After completing this exercise, you should be able to:</w:t>
             </w:r>
           </w:p>
           <w:p>
@@ -3763,15 +3762,7 @@
               <w:pStyle w:val="Abstractbulletlevel1"/>
             </w:pPr>
             <w:r>
-              <w:t>Describe the basic features of testing and simulation</w:t>
-            </w:r>
-          </w:p>
-          <w:p>
-            <w:pPr>
-              <w:pStyle w:val="Abstractbulletlevel1"/>
-            </w:pPr>
-            <w:r>
-              <w:t>Collaborate with business users to set up testing and simulation</w:t>
+              <w:t>Use the decision table editor to create a decision table</w:t>
             </w:r>
           </w:p>
         </w:tc>
@@ -3831,7 +3822,7 @@
               <w:keepLines/>
             </w:pPr>
             <w:r>
-              <w:t>Exercise 9. Enabling rule validation</w:t>
+              <w:t>Unit 7. Enabling tests and simulations</w:t>
             </w:r>
           </w:p>
           <w:p>
@@ -3840,7 +3831,7 @@
               <w:keepLines/>
             </w:pPr>
             <w:r>
-              <w:t>Duration: 1 hour and 15 minutes</w:t>
+              <w:t>Duration: 1 hour</w:t>
             </w:r>
           </w:p>
         </w:tc>
@@ -3899,7 +3890,7 @@
               <w:keepLines/>
             </w:pPr>
             <w:r>
-              <w:t>This exercise teaches you how to set up testing and simulation functionality for business users.</w:t>
+              <w:t>This unit teaches you how to enable business users to run tests and simulations.</w:t>
             </w:r>
           </w:p>
         </w:tc>
@@ -3956,7 +3947,7 @@
               <w:keepLines/>
             </w:pPr>
             <w:r>
-              <w:t>After completing this exercise, you should be able to:</w:t>
+              <w:t>After completing this unit, you should be able to:</w:t>
             </w:r>
           </w:p>
           <w:p>
@@ -3964,7 +3955,7 @@
               <w:pStyle w:val="Abstractbulletlevel1"/>
             </w:pPr>
             <w:r>
-              <w:t>Validate the BOM and generate scenario file templates</w:t>
+              <w:t>Describe the basic features of testing and simulation</w:t>
             </w:r>
           </w:p>
           <w:p>
@@ -3972,15 +3963,7 @@
               <w:pStyle w:val="Abstractbulletlevel1"/>
             </w:pPr>
             <w:r>
-              <w:t>Customize scenario file templates</w:t>
-            </w:r>
-          </w:p>
-          <w:p>
-            <w:pPr>
-              <w:pStyle w:val="Abstractbulletlevel1"/>
-            </w:pPr>
-            <w:r>
-              <w:t>Validate remote testing conditions for business users in the Business console</w:t>
+              <w:t>Collaborate with business users to set up testing and simulation</w:t>
             </w:r>
           </w:p>
         </w:tc>
@@ -4040,6 +4023,215 @@
               <w:keepLines/>
             </w:pPr>
             <w:r>
+              <w:t>Exercise 9. Enabling rule validation</w:t>
+            </w:r>
+          </w:p>
+          <w:p>
+            <w:pPr>
+              <w:pStyle w:val="Abstracttableheading"/>
+              <w:keepLines/>
+            </w:pPr>
+            <w:r>
+              <w:t>Duration: 1 hour and 15 minutes</w:t>
+            </w:r>
+          </w:p>
+        </w:tc>
+      </w:tr>
+      <w:tr>
+        <w:trPr>
+          <w:cantSplit/>
+        </w:trPr>
+        <w:tc>
+          <w:tcPr>
+            <w:tcW w:w="1987" w:type="dxa"/>
+            <w:tcBorders>
+              <w:top w:val="single" w:sz="12" w:space="0" w:color="auto"/>
+              <w:left w:val="nil"/>
+              <w:bottom w:val="single" w:sz="8" w:space="0" w:color="000000"/>
+            </w:tcBorders>
+            <w:shd w:val="clear" w:color="auto" w:fill="auto"/>
+            <w:tcMar>
+              <w:top w:w="86" w:type="dxa"/>
+              <w:left w:w="115" w:type="dxa"/>
+              <w:bottom w:w="86" w:type="dxa"/>
+              <w:right w:w="115" w:type="dxa"/>
+            </w:tcMar>
+          </w:tcPr>
+          <w:p>
+            <w:pPr>
+              <w:pStyle w:val="Abstractbodytext"/>
+              <w:keepNext/>
+              <w:keepLines/>
+            </w:pPr>
+            <w:r>
+              <w:t>Overview</w:t>
+            </w:r>
+          </w:p>
+        </w:tc>
+        <w:tc>
+          <w:tcPr>
+            <w:tcW w:w="8820" w:type="dxa"/>
+            <w:tcBorders>
+              <w:top w:val="single" w:sz="12" w:space="0" w:color="auto"/>
+              <w:bottom w:val="single" w:sz="8" w:space="0" w:color="000000"/>
+              <w:right w:val="nil"/>
+            </w:tcBorders>
+            <w:shd w:val="clear" w:color="auto" w:fill="auto"/>
+            <w:tcMar>
+              <w:top w:w="86" w:type="dxa"/>
+              <w:left w:w="115" w:type="dxa"/>
+              <w:bottom w:w="86" w:type="dxa"/>
+              <w:right w:w="115" w:type="dxa"/>
+            </w:tcMar>
+          </w:tcPr>
+          <w:p>
+            <w:pPr>
+              <w:pStyle w:val="Abstractbodytext"/>
+              <w:keepNext/>
+              <w:keepLines/>
+            </w:pPr>
+            <w:r>
+              <w:t>This exercise teaches you how to set up testing and simulation functionality for business users.</w:t>
+            </w:r>
+          </w:p>
+        </w:tc>
+      </w:tr>
+      <w:tr>
+        <w:trPr>
+          <w:cantSplit/>
+        </w:trPr>
+        <w:tc>
+          <w:tcPr>
+            <w:tcW w:w="1987" w:type="dxa"/>
+            <w:tcBorders>
+              <w:top w:val="single" w:sz="8" w:space="0" w:color="000000"/>
+              <w:left w:val="nil"/>
+            </w:tcBorders>
+            <w:shd w:val="clear" w:color="auto" w:fill="auto"/>
+            <w:tcMar>
+              <w:top w:w="86" w:type="dxa"/>
+              <w:left w:w="115" w:type="dxa"/>
+              <w:bottom w:w="86" w:type="dxa"/>
+              <w:right w:w="115" w:type="dxa"/>
+            </w:tcMar>
+          </w:tcPr>
+          <w:p>
+            <w:pPr>
+              <w:pStyle w:val="Abstracttabletext"/>
+              <w:keepNext/>
+              <w:keepLines/>
+            </w:pPr>
+            <w:r>
+              <w:t>Learning objectives</w:t>
+            </w:r>
+          </w:p>
+        </w:tc>
+        <w:tc>
+          <w:tcPr>
+            <w:tcW w:w="8820" w:type="dxa"/>
+            <w:tcBorders>
+              <w:top w:val="single" w:sz="8" w:space="0" w:color="000000"/>
+              <w:right w:val="nil"/>
+            </w:tcBorders>
+            <w:shd w:val="clear" w:color="auto" w:fill="auto"/>
+            <w:tcMar>
+              <w:top w:w="86" w:type="dxa"/>
+              <w:left w:w="115" w:type="dxa"/>
+              <w:bottom w:w="86" w:type="dxa"/>
+              <w:right w:w="115" w:type="dxa"/>
+            </w:tcMar>
+          </w:tcPr>
+          <w:p>
+            <w:pPr>
+              <w:pStyle w:val="Abstracttabletext"/>
+              <w:keepNext/>
+              <w:keepLines/>
+            </w:pPr>
+            <w:r>
+              <w:t>After completing this exercise, you should be able to:</w:t>
+            </w:r>
+          </w:p>
+          <w:p>
+            <w:pPr>
+              <w:pStyle w:val="Abstractbulletlevel1"/>
+            </w:pPr>
+            <w:r>
+              <w:t>Validate the BOM and generate scenario file templates</w:t>
+            </w:r>
+          </w:p>
+          <w:p>
+            <w:pPr>
+              <w:pStyle w:val="Abstractbulletlevel1"/>
+            </w:pPr>
+            <w:r>
+              <w:t>Customize scenario file templates</w:t>
+            </w:r>
+          </w:p>
+          <w:p>
+            <w:pPr>
+              <w:pStyle w:val="Abstractbulletlevel1"/>
+            </w:pPr>
+            <w:r>
+              <w:t>Validate remote testing conditions for business users in the Business console</w:t>
+            </w:r>
+          </w:p>
+        </w:tc>
+      </w:tr>
+    </w:tbl>
+    <w:p/>
+    <w:tbl>
+      <w:tblPr>
+        <w:tblW w:w="0" w:type="auto"/>
+        <w:tblInd w:w="108" w:type="dxa"/>
+        <w:tblBorders>
+          <w:top w:val="single" w:sz="4" w:space="0" w:color="auto"/>
+          <w:left w:val="single" w:sz="4" w:space="0" w:color="auto"/>
+          <w:bottom w:val="single" w:sz="4" w:space="0" w:color="auto"/>
+          <w:right w:val="single" w:sz="4" w:space="0" w:color="auto"/>
+          <w:insideH w:val="single" w:sz="4" w:space="0" w:color="auto"/>
+          <w:insideV w:val="single" w:sz="4" w:space="0" w:color="auto"/>
+        </w:tblBorders>
+        <w:tblCellMar>
+          <w:top w:w="72" w:type="dxa"/>
+          <w:left w:w="115" w:type="dxa"/>
+          <w:bottom w:w="72" w:type="dxa"/>
+          <w:right w:w="115" w:type="dxa"/>
+        </w:tblCellMar>
+        <w:tblLook w:val="01E0" w:firstRow="1" w:lastRow="1" w:firstColumn="1" w:lastColumn="1" w:noHBand="0" w:noVBand="0"/>
+      </w:tblPr>
+      <w:tblGrid>
+        <w:gridCol w:w="1987"/>
+        <w:gridCol w:w="8820"/>
+      </w:tblGrid>
+      <w:tr>
+        <w:trPr>
+          <w:cantSplit/>
+          <w:trHeight w:val="573"/>
+        </w:trPr>
+        <w:tc>
+          <w:tcPr>
+            <w:tcW w:w="10807" w:type="dxa"/>
+            <w:gridSpan w:val="2"/>
+            <w:tcBorders>
+              <w:top w:val="single" w:sz="12" w:space="0" w:color="auto"/>
+              <w:left w:val="nil"/>
+              <w:bottom w:val="nil"/>
+              <w:right w:val="nil"/>
+            </w:tcBorders>
+            <w:shd w:val="clear" w:color="auto" w:fill="auto"/>
+            <w:tcMar>
+              <w:top w:w="115" w:type="dxa"/>
+              <w:left w:w="115" w:type="dxa"/>
+              <w:bottom w:w="115" w:type="dxa"/>
+              <w:right w:w="115" w:type="dxa"/>
+            </w:tcMar>
+          </w:tcPr>
+          <w:p>
+            <w:pPr>
+              <w:pStyle w:val="Abstracttableheading"/>
+              <w:keepLines/>
+            </w:pPr>
+            <w:r>
               <w:t>Unit 8. Course summary</w:t>
             </w:r>
           </w:p>
@@ -4413,34 +4605,34 @@
       <w:framePr w:wrap="around" w:vAnchor="text" w:hAnchor="margin" w:xAlign="center" w:y="1"/>
       <w:rPr>
         <w:rStyle w:val="PageNumber"/>
-        <w:rFonts w:ascii="Arial" w:hAnsi="Arial"/>
+        <w:rFonts w:ascii="IBM Plex Sans" w:hAnsi="IBM Plex Sans"/>
       </w:rPr>
     </w:pPr>
     <w:r>
       <w:rPr>
         <w:rStyle w:val="PageNumber"/>
-        <w:rFonts w:ascii="Arial" w:hAnsi="Arial"/>
+        <w:rFonts w:ascii="IBM Plex Sans" w:hAnsi="IBM Plex Sans"/>
       </w:rPr>
       <w:fldChar w:fldCharType="begin"/>
     </w:r>
     <w:r>
       <w:rPr>
         <w:rStyle w:val="PageNumber"/>
-        <w:rFonts w:ascii="Arial" w:hAnsi="Arial"/>
+        <w:rFonts w:ascii="IBM Plex Sans" w:hAnsi="IBM Plex Sans"/>
       </w:rPr>
       <w:instrText xml:space="preserve">PAGE  </w:instrText>
     </w:r>
     <w:r>
       <w:rPr>
         <w:rStyle w:val="PageNumber"/>
-        <w:rFonts w:ascii="Arial" w:hAnsi="Arial"/>
+        <w:rFonts w:ascii="IBM Plex Sans" w:hAnsi="IBM Plex Sans"/>
       </w:rPr>
       <w:fldChar w:fldCharType="separate"/>
     </w:r>
     <w:r>
       <w:rPr>
         <w:rStyle w:val="PageNumber"/>
-        <w:rFonts w:ascii="Arial" w:hAnsi="Arial"/>
+        <w:rFonts w:ascii="IBM Plex Sans" w:hAnsi="IBM Plex Sans"/>
         <w:noProof/>
       </w:rPr>
       <w:t>2</w:t>
@@ -4448,7 +4640,7 @@
     <w:r>
       <w:rPr>
         <w:rStyle w:val="PageNumber"/>
-        <w:rFonts w:ascii="Arial" w:hAnsi="Arial"/>
+        <w:rFonts w:ascii="IBM Plex Sans" w:hAnsi="IBM Plex Sans"/>
       </w:rPr>
       <w:fldChar w:fldCharType="end"/>
     </w:r>
@@ -4459,7 +4651,7 @@
       <w:ind w:right="360"/>
       <w:jc w:val="center"/>
       <w:rPr>
-        <w:rFonts w:ascii="Arial" w:hAnsi="Arial"/>
+        <w:rFonts w:ascii="IBM Plex Sans" w:hAnsi="IBM Plex Sans"/>
       </w:rPr>
     </w:pPr>
   </w:p>
@@ -4494,7 +4686,7 @@
         <w:tab w:val="left" w:pos="360"/>
       </w:tabs>
       <w:rPr>
-        <w:rFonts w:ascii="Arial" w:hAnsi="Arial"/>
+        <w:rFonts w:ascii="IBM Plex Sans" w:hAnsi="IBM Plex Sans"/>
         <w:b/>
         <w:bCs w:val="0"/>
       </w:rPr>
@@ -4507,7 +4699,7 @@
         <w:tab w:val="left" w:pos="360"/>
       </w:tabs>
       <w:rPr>
-        <w:rFonts w:ascii="Arial" w:hAnsi="Arial"/>
+        <w:rFonts w:ascii="IBM Plex Sans" w:hAnsi="IBM Plex Sans"/>
         <w:b/>
         <w:bCs w:val="0"/>
       </w:rPr>
@@ -4535,7 +4727,7 @@
     </w:pPr>
     <w:r>
       <w:rPr>
-        <w:rFonts w:ascii="Arial" w:hAnsi="Arial"/>
+        <w:rFonts w:ascii="IBM Plex Sans" w:hAnsi="IBM Plex Sans"/>
         <w:b/>
         <w:bCs w:val="0"/>
       </w:rPr>
@@ -4549,7 +4741,7 @@
         <w:tab w:val="left" w:pos="360"/>
       </w:tabs>
       <w:rPr>
-        <w:rFonts w:ascii="Arial" w:hAnsi="Arial"/>
+        <w:rFonts w:ascii="IBM Plex Sans" w:hAnsi="IBM Plex Sans"/>
         <w:b/>
         <w:bCs w:val="0"/>
       </w:rPr>
@@ -8908,97 +9100,97 @@
       </w:rPr>
     </w:lvl>
   </w:abstractNum>
-  <w:num w:numId="1" w16cid:durableId="1123812263">
+  <w:num w:numId="1" w16cid:durableId="1742753689">
     <w:abstractNumId w:val="30"/>
   </w:num>
-  <w:num w:numId="2" w16cid:durableId="1303387234">
+  <w:num w:numId="2" w16cid:durableId="1321040982">
     <w:abstractNumId w:val="7"/>
   </w:num>
-  <w:num w:numId="3" w16cid:durableId="2119712387">
+  <w:num w:numId="3" w16cid:durableId="1243947981">
     <w:abstractNumId w:val="5"/>
   </w:num>
-  <w:num w:numId="4" w16cid:durableId="721909901">
+  <w:num w:numId="4" w16cid:durableId="720206110">
     <w:abstractNumId w:val="14"/>
   </w:num>
-  <w:num w:numId="5" w16cid:durableId="218133461">
+  <w:num w:numId="5" w16cid:durableId="486940279">
     <w:abstractNumId w:val="4"/>
   </w:num>
-  <w:num w:numId="6" w16cid:durableId="1356006465">
+  <w:num w:numId="6" w16cid:durableId="1628512114">
     <w:abstractNumId w:val="0"/>
   </w:num>
-  <w:num w:numId="7" w16cid:durableId="1365055442">
+  <w:num w:numId="7" w16cid:durableId="1913080794">
     <w:abstractNumId w:val="26"/>
   </w:num>
-  <w:num w:numId="8" w16cid:durableId="266037950">
+  <w:num w:numId="8" w16cid:durableId="774062661">
     <w:abstractNumId w:val="11"/>
   </w:num>
-  <w:num w:numId="9" w16cid:durableId="1641573403">
+  <w:num w:numId="9" w16cid:durableId="1916166484">
     <w:abstractNumId w:val="28"/>
   </w:num>
-  <w:num w:numId="10" w16cid:durableId="2146240956">
+  <w:num w:numId="10" w16cid:durableId="868689752">
     <w:abstractNumId w:val="13"/>
   </w:num>
-  <w:num w:numId="11" w16cid:durableId="1683584572">
+  <w:num w:numId="11" w16cid:durableId="1750735712">
     <w:abstractNumId w:val="16"/>
   </w:num>
-  <w:num w:numId="12" w16cid:durableId="2129423525">
+  <w:num w:numId="12" w16cid:durableId="1091197812">
     <w:abstractNumId w:val="24"/>
   </w:num>
-  <w:num w:numId="13" w16cid:durableId="492839238">
+  <w:num w:numId="13" w16cid:durableId="1346438500">
     <w:abstractNumId w:val="18"/>
   </w:num>
-  <w:num w:numId="14" w16cid:durableId="86509657">
+  <w:num w:numId="14" w16cid:durableId="929851427">
     <w:abstractNumId w:val="3"/>
   </w:num>
-  <w:num w:numId="15" w16cid:durableId="643310882">
+  <w:num w:numId="15" w16cid:durableId="2045786657">
     <w:abstractNumId w:val="20"/>
   </w:num>
-  <w:num w:numId="16" w16cid:durableId="765928587">
+  <w:num w:numId="16" w16cid:durableId="2005886933">
     <w:abstractNumId w:val="17"/>
   </w:num>
-  <w:num w:numId="17" w16cid:durableId="2089308967">
+  <w:num w:numId="17" w16cid:durableId="2064131247">
     <w:abstractNumId w:val="6"/>
   </w:num>
-  <w:num w:numId="18" w16cid:durableId="929851979">
+  <w:num w:numId="18" w16cid:durableId="29578374">
     <w:abstractNumId w:val="25"/>
   </w:num>
-  <w:num w:numId="19" w16cid:durableId="346561606">
+  <w:num w:numId="19" w16cid:durableId="1741632446">
     <w:abstractNumId w:val="12"/>
   </w:num>
-  <w:num w:numId="20" w16cid:durableId="17782934">
+  <w:num w:numId="20" w16cid:durableId="1235974199">
     <w:abstractNumId w:val="27"/>
   </w:num>
-  <w:num w:numId="21" w16cid:durableId="1998456344">
+  <w:num w:numId="21" w16cid:durableId="1930917628">
     <w:abstractNumId w:val="2"/>
   </w:num>
-  <w:num w:numId="22" w16cid:durableId="185143035">
+  <w:num w:numId="22" w16cid:durableId="425007688">
     <w:abstractNumId w:val="10"/>
   </w:num>
-  <w:num w:numId="23" w16cid:durableId="566380674">
+  <w:num w:numId="23" w16cid:durableId="423036921">
     <w:abstractNumId w:val="1"/>
   </w:num>
-  <w:num w:numId="24" w16cid:durableId="1536581703">
+  <w:num w:numId="24" w16cid:durableId="558132305">
     <w:abstractNumId w:val="9"/>
   </w:num>
-  <w:num w:numId="25" w16cid:durableId="1953971955">
+  <w:num w:numId="25" w16cid:durableId="1446466267">
     <w:abstractNumId w:val="19"/>
   </w:num>
-  <w:num w:numId="26" w16cid:durableId="1812481408">
+  <w:num w:numId="26" w16cid:durableId="1593273288">
     <w:abstractNumId w:val="23"/>
   </w:num>
-  <w:num w:numId="27" w16cid:durableId="591164636">
+  <w:num w:numId="27" w16cid:durableId="558636571">
     <w:abstractNumId w:val="29"/>
   </w:num>
-  <w:num w:numId="28" w16cid:durableId="617641735">
+  <w:num w:numId="28" w16cid:durableId="1735860332">
     <w:abstractNumId w:val="22"/>
   </w:num>
-  <w:num w:numId="29" w16cid:durableId="407070915">
+  <w:num w:numId="29" w16cid:durableId="1008367416">
     <w:abstractNumId w:val="8"/>
   </w:num>
-  <w:num w:numId="30" w16cid:durableId="823547140">
+  <w:num w:numId="30" w16cid:durableId="1028918159">
     <w:abstractNumId w:val="21"/>
   </w:num>
-  <w:num w:numId="31" w16cid:durableId="256639629">
+  <w:num w:numId="31" w16cid:durableId="2031375522">
     <w:abstractNumId w:val="15"/>
   </w:num>
 </w:numbering>
@@ -9382,9 +9574,9 @@
   <w:style w:type="paragraph" w:default="1" w:styleId="Normal">
     <w:name w:val="Normal"/>
     <w:qFormat/>
-    <w:rsid w:val="00DC0B0B"/>
+    <w:rsid w:val="008366A8"/>
     <w:rPr>
-      <w:rFonts w:ascii="Tahoma" w:hAnsi="Tahoma" w:cs="Arial"/>
+      <w:rFonts w:ascii="Tahoma" w:hAnsi="Tahoma" w:cs="IBM Plex Sans"/>
       <w:bCs/>
       <w:kern w:val="36"/>
       <w:szCs w:val="48"/>
@@ -9430,7 +9622,7 @@
       <w:outlineLvl w:val="0"/>
     </w:pPr>
     <w:rPr>
-      <w:rFonts w:ascii="Janson Text LT Std" w:hAnsi="Janson Text LT Std"/>
+      <w:rFonts w:ascii="IBM Plex Sans" w:hAnsi="IBM Plex Sans"/>
       <w:b/>
       <w:bCs w:val="0"/>
       <w:color w:val="80197D"/>
@@ -9447,7 +9639,7 @@
       <w:shd w:val="solid" w:color="FFFFFF" w:fill="FFFFFF"/>
     </w:pPr>
     <w:rPr>
-      <w:rFonts w:ascii="Janson Text LT Std" w:hAnsi="Janson Text LT Std"/>
+      <w:rFonts w:ascii="IBM Plex Sans" w:hAnsi="IBM Plex Sans"/>
       <w:b/>
       <w:bCs w:val="0"/>
       <w:sz w:val="28"/>
@@ -9463,7 +9655,7 @@
       <w:shd w:val="solid" w:color="FFFFFF" w:fill="FFFFFF"/>
     </w:pPr>
     <w:rPr>
-      <w:rFonts w:ascii="Janson Text LT Std" w:hAnsi="Janson Text LT Std"/>
+      <w:rFonts w:ascii="IBM Plex Sans" w:hAnsi="IBM Plex Sans"/>
       <w:b/>
       <w:color w:val="801C7D"/>
       <w:sz w:val="48"/>
@@ -9478,7 +9670,7 @@
       <w:spacing w:before="120"/>
     </w:pPr>
     <w:rPr>
-      <w:rFonts w:ascii="Arial" w:hAnsi="Arial"/>
+      <w:rFonts w:ascii="IBM Plex Sans" w:hAnsi="IBM Plex Sans"/>
     </w:rPr>
   </w:style>
   <w:style w:type="paragraph" w:styleId="BalloonText">
@@ -9503,7 +9695,7 @@
       </w:numPr>
     </w:pPr>
     <w:rPr>
-      <w:rFonts w:ascii="Arial" w:hAnsi="Arial"/>
+      <w:rFonts w:ascii="IBM Plex Sans" w:hAnsi="IBM Plex Sans"/>
     </w:rPr>
   </w:style>
   <w:style w:type="paragraph" w:styleId="Header">
@@ -9543,7 +9735,7 @@
       <w:outlineLvl w:val="1"/>
     </w:pPr>
     <w:rPr>
-      <w:rFonts w:ascii="Arial" w:hAnsi="Arial"/>
+      <w:rFonts w:ascii="IBM Plex Sans" w:hAnsi="IBM Plex Sans"/>
       <w:b/>
       <w:szCs w:val="20"/>
     </w:rPr>
@@ -9630,7 +9822,7 @@
       <w:spacing w:after="120"/>
     </w:pPr>
     <w:rPr>
-      <w:rFonts w:ascii="Janson Text LT Std" w:hAnsi="Janson Text LT Std"/>
+      <w:rFonts w:ascii="IBM Plex Sans" w:hAnsi="IBM Plex Sans"/>
       <w:szCs w:val="20"/>
     </w:rPr>
   </w:style>
@@ -9647,7 +9839,7 @@
       <w:shd w:val="solid" w:color="FFFFFF" w:fill="FFFFFF"/>
     </w:pPr>
     <w:rPr>
-      <w:rFonts w:ascii="Janson Text LT Std" w:hAnsi="Janson Text LT Std"/>
+      <w:rFonts w:ascii="IBM Plex Sans" w:hAnsi="IBM Plex Sans"/>
       <w:b/>
       <w:sz w:val="28"/>
       <w:szCs w:val="28"/>
@@ -9664,7 +9856,7 @@
       </w:numPr>
     </w:pPr>
     <w:rPr>
-      <w:rFonts w:ascii="Arial" w:hAnsi="Arial"/>
+      <w:rFonts w:ascii="IBM Plex Sans" w:hAnsi="IBM Plex Sans"/>
     </w:rPr>
   </w:style>
   <w:style w:type="character" w:customStyle="1" w:styleId="Abstractbulletlevel1Char">
@@ -9672,7 +9864,7 @@
     <w:link w:val="Abstractbulletlevel1"/>
     <w:rsid w:val="00866A1A"/>
     <w:rPr>
-      <w:rFonts w:ascii="Arial" w:hAnsi="Arial" w:cs="Arial"/>
+      <w:rFonts w:ascii="IBM Plex Sans" w:hAnsi="IBM Plex Sans" w:cs="IBM Plex Sans"/>
       <w:bCs/>
       <w:kern w:val="36"/>
       <w:szCs w:val="48"/>
@@ -9692,7 +9884,7 @@
     <w:link w:val="Abstractbodytext"/>
     <w:rsid w:val="009855D7"/>
     <w:rPr>
-      <w:rFonts w:ascii="Arial" w:hAnsi="Arial" w:cs="Arial"/>
+      <w:rFonts w:ascii="IBM Plex Sans" w:hAnsi="IBM Plex Sans" w:cs="IBM Plex Sans"/>
       <w:bCs/>
       <w:kern w:val="36"/>
       <w:szCs w:val="48"/>
@@ -9704,7 +9896,7 @@
     <w:link w:val="Abstracthyperlink"/>
     <w:rsid w:val="00B64F42"/>
     <w:rPr>
-      <w:rFonts w:ascii="Arial" w:hAnsi="Arial" w:cs="Arial"/>
+      <w:rFonts w:ascii="IBM Plex Sans" w:hAnsi="IBM Plex Sans" w:cs="IBM Plex Sans"/>
       <w:bCs/>
       <w:color w:val="003399"/>
       <w:kern w:val="36"/>

--- a/education/files/WB4061abstract.docx
+++ b/education/files/WB4061abstract.docx
@@ -1,6 +1,6 @@
 
 <file path=word/document.xml><?xml version="1.0" encoding="utf-8"?>
-<w:document xmlns:wpc="http://schemas.microsoft.com/office/word/2010/wordprocessingCanvas" xmlns:cx="http://schemas.microsoft.com/office/drawing/2014/chartex" xmlns:cx1="http://schemas.microsoft.com/office/drawing/2015/9/8/chartex" xmlns:cx2="http://schemas.microsoft.com/office/drawing/2015/10/21/chartex" xmlns:cx3="http://schemas.microsoft.com/office/drawing/2016/5/9/chartex" xmlns:cx4="http://schemas.microsoft.com/office/drawing/2016/5/10/chartex" xmlns:cx5="http://schemas.microsoft.com/office/drawing/2016/5/11/chartex" xmlns:cx6="http://schemas.microsoft.com/office/drawing/2016/5/12/chartex" xmlns:cx7="http://schemas.microsoft.com/office/drawing/2016/5/13/chartex" xmlns:cx8="http://schemas.microsoft.com/office/drawing/2016/5/14/chartex" xmlns:mc="http://schemas.openxmlformats.org/markup-compatibility/2006" xmlns:aink="http://schemas.microsoft.com/office/drawing/2016/ink" xmlns:am3d="http://schemas.microsoft.com/office/drawing/2017/model3d" xmlns:o="urn:schemas-microsoft-com:office:office" xmlns:oel="http://schemas.microsoft.com/office/2019/extlst" xmlns:r="http://schemas.openxmlformats.org/officeDocument/2006/relationships" xmlns:m="http://schemas.openxmlformats.org/officeDocument/2006/math" xmlns:v="urn:schemas-microsoft-com:vml" xmlns:wp14="http://schemas.microsoft.com/office/word/2010/wordprocessingDrawing" xmlns:wp="http://schemas.openxmlformats.org/drawingml/2006/wordprocessingDrawing" xmlns:w10="urn:schemas-microsoft-com:office:word" xmlns:w="http://schemas.openxmlformats.org/wordprocessingml/2006/main" xmlns:w14="http://schemas.microsoft.com/office/word/2010/wordml" xmlns:w15="http://schemas.microsoft.com/office/word/2012/wordml" xmlns:w16cex="http://schemas.microsoft.com/office/word/2018/wordml/cex" xmlns:w16cid="http://schemas.microsoft.com/office/word/2016/wordml/cid" xmlns:w16="http://schemas.microsoft.com/office/word/2018/wordml" xmlns:w16du="http://schemas.microsoft.com/office/word/2023/wordml/word16du" xmlns:w16sdtdh="http://schemas.microsoft.com/office/word/2020/wordml/sdtdatahash" xmlns:w16se="http://schemas.microsoft.com/office/word/2015/wordml/symex" xmlns:wpg="http://schemas.microsoft.com/office/word/2010/wordprocessingGroup" xmlns:wpi="http://schemas.microsoft.com/office/word/2010/wordprocessingInk" xmlns:wne="http://schemas.microsoft.com/office/word/2006/wordml" xmlns:wps="http://schemas.microsoft.com/office/word/2010/wordprocessingShape" mc:Ignorable="w14 w15 w16se w16cid w16 w16cex w16sdtdh wp14">
+<w:document xmlns:wpc="http://schemas.microsoft.com/office/word/2010/wordprocessingCanvas" xmlns:cx="http://schemas.microsoft.com/office/drawing/2014/chartex" xmlns:cx1="http://schemas.microsoft.com/office/drawing/2015/9/8/chartex" xmlns:cx2="http://schemas.microsoft.com/office/drawing/2015/10/21/chartex" xmlns:cx3="http://schemas.microsoft.com/office/drawing/2016/5/9/chartex" xmlns:cx4="http://schemas.microsoft.com/office/drawing/2016/5/10/chartex" xmlns:cx5="http://schemas.microsoft.com/office/drawing/2016/5/11/chartex" xmlns:cx6="http://schemas.microsoft.com/office/drawing/2016/5/12/chartex" xmlns:cx7="http://schemas.microsoft.com/office/drawing/2016/5/13/chartex" xmlns:cx8="http://schemas.microsoft.com/office/drawing/2016/5/14/chartex" xmlns:mc="http://schemas.openxmlformats.org/markup-compatibility/2006" xmlns:aink="http://schemas.microsoft.com/office/drawing/2016/ink" xmlns:am3d="http://schemas.microsoft.com/office/drawing/2017/model3d" xmlns:o="urn:schemas-microsoft-com:office:office" xmlns:oel="http://schemas.microsoft.com/office/2019/extlst" xmlns:r="http://schemas.openxmlformats.org/officeDocument/2006/relationships" xmlns:m="http://schemas.openxmlformats.org/officeDocument/2006/math" xmlns:v="urn:schemas-microsoft-com:vml" xmlns:wp14="http://schemas.microsoft.com/office/word/2010/wordprocessingDrawing" xmlns:wp="http://schemas.openxmlformats.org/drawingml/2006/wordprocessingDrawing" xmlns:w10="urn:schemas-microsoft-com:office:word" xmlns:w="http://schemas.openxmlformats.org/wordprocessingml/2006/main" xmlns:w14="http://schemas.microsoft.com/office/word/2010/wordml" xmlns:w15="http://schemas.microsoft.com/office/word/2012/wordml" xmlns:w16cex="http://schemas.microsoft.com/office/word/2018/wordml/cex" xmlns:w16cid="http://schemas.microsoft.com/office/word/2016/wordml/cid" xmlns:w16="http://schemas.microsoft.com/office/word/2018/wordml" xmlns:w16sdtdh="http://schemas.microsoft.com/office/word/2020/wordml/sdtdatahash" xmlns:w16se="http://schemas.microsoft.com/office/word/2015/wordml/symex" xmlns:wpg="http://schemas.microsoft.com/office/word/2010/wordprocessingGroup" xmlns:wpi="http://schemas.microsoft.com/office/word/2010/wordprocessingInk" xmlns:wne="http://schemas.microsoft.com/office/word/2006/wordml" xmlns:wps="http://schemas.microsoft.com/office/word/2010/wordprocessingShape" mc:Ignorable="w14 w15 w16se w16cid w16 w16cex w16sdtdh wp14">
   <w:body>
     <w:p/>
     <w:p>
@@ -12,7 +12,7 @@
         <w:rPr>
           <w:noProof/>
         </w:rPr>
-        <w:pict>
+        <w:pict w14:anchorId="6BFCC94C">
           <v:shapetype id="_x0000_t75" coordsize="21600,21600" o:spt="75" o:preferrelative="t" path="m@4@5l@4@11@9@11@9@5xe" filled="f" stroked="f">
             <v:stroke joinstyle="miter"/>
             <v:formulas>
@@ -32,7 +32,7 @@
             <v:path o:extrusionok="f" gradientshapeok="t" o:connecttype="rect"/>
             <o:lock v:ext="edit" aspectratio="t"/>
           </v:shapetype>
-          <v:shape id="Picture 1" o:spid="_x0000_s1028" type="#_x0000_t75" alt="Description: Description: 5300_IBMpos" style="position:absolute;margin-left:98.95pt;margin-top:193.35pt;width:64.5pt;height:23.25pt;z-index:3;visibility:visible;mso-wrap-style:square;mso-position-horizontal:absolute;mso-position-horizontal-relative:page;mso-position-vertical:absolute;mso-position-vertical-relative:page">
+          <v:shape id="Picture 1" o:spid="_x0000_s1027" type="#_x0000_t75" alt="Description: Description: 5300_IBMpos" style="position:absolute;margin-left:98.95pt;margin-top:193.35pt;width:64.5pt;height:23.25pt;z-index:2;visibility:visible;mso-wrap-style:square;mso-wrap-edited:f;mso-width-percent:0;mso-height-percent:0;mso-position-horizontal:absolute;mso-position-horizontal-relative:page;mso-position-vertical:absolute;mso-position-vertical-relative:page;mso-width-percent:0;mso-height-percent:0">
             <v:imagedata r:id="rId7" o:title=" 5300_IBMpos"/>
             <w10:wrap type="square" anchorx="page" anchory="page"/>
           </v:shape>
@@ -42,8 +42,8 @@
         <w:rPr>
           <w:noProof/>
         </w:rPr>
-        <w:pict>
-          <v:shape id="Picture 48" o:spid="_x0000_s1027" type="#_x0000_t75" alt="Description: Description: colorblock_PU01" style="position:absolute;margin-left:36pt;margin-top:633.7pt;width:3in;height:89.3pt;z-index:2;visibility:visible;mso-wrap-style:square;mso-width-percent:0;mso-height-percent:0;mso-wrap-distance-left:9.35pt;mso-wrap-distance-top:0;mso-wrap-distance-right:9.35pt;mso-wrap-distance-bottom:0;mso-position-horizontal:absolute;mso-position-horizontal-relative:page;mso-position-vertical:absolute;mso-position-vertical-relative:page;mso-width-percent:0;mso-height-percent:0;mso-width-relative:page;mso-height-relative:page">
+        <w:pict w14:anchorId="7179523D">
+          <v:shape id="Picture 48" o:spid="_x0000_s1026" type="#_x0000_t75" alt="Description: Description: colorblock_PU01" style="position:absolute;margin-left:36pt;margin-top:633.7pt;width:3in;height:89.3pt;z-index:1;visibility:visible;mso-wrap-style:square;mso-wrap-edited:f;mso-width-percent:0;mso-height-percent:0;mso-wrap-distance-left:9.35pt;mso-wrap-distance-top:0;mso-wrap-distance-right:9.35pt;mso-wrap-distance-bottom:0;mso-position-horizontal:absolute;mso-position-horizontal-relative:page;mso-position-vertical:absolute;mso-position-vertical-relative:page;mso-width-percent:0;mso-height-percent:0;mso-width-relative:page;mso-height-relative:page">
             <v:imagedata r:id="rId8" o:title=" colorblock_PU01"/>
             <w10:wrap type="square" anchorx="page" anchory="page"/>
           </v:shape>
@@ -92,10 +92,7 @@
         <w:keepLines/>
       </w:pPr>
       <w:r>
-        <w:t xml:space="preserve">This course teaches developers to how to design and </w:t>
-      </w:r>
-      <w:r>
-        <w:t xml:space="preserve">develop decision services with IBM Operational Decision Manager 8.11.1. </w:t>
+        <w:t xml:space="preserve">This course teaches developers to how to design and develop decision services with IBM Operational Decision Manager 8.11.1. </w:t>
       </w:r>
     </w:p>
     <w:p>
@@ -103,10 +100,7 @@
         <w:pStyle w:val="Abstractbodytext"/>
       </w:pPr>
       <w:r>
-        <w:t>The course begins with an overview of Operational Decision Manager, which is composed of two main environments: Decision Server for technical users and Decision Center for business us</w:t>
-      </w:r>
-      <w:r>
-        <w:t>ers. The course outlines the collaboration between development and business teams during project development.</w:t>
+        <w:t>The course begins with an overview of Operational Decision Manager, which is composed of two main environments: Decision Server for technical users and Decision Center for business users. The course outlines the collaboration between development and business teams during project development.</w:t>
       </w:r>
     </w:p>
     <w:p>
@@ -114,10 +108,7 @@
         <w:pStyle w:val="Abstractbodytext"/>
       </w:pPr>
       <w:r>
-        <w:t>Through hands-on exercises, you learn how to design decision services and implement object models in Rule Designer. You learn how to support busin</w:t>
-      </w:r>
-      <w:r>
-        <w:t>ess users by setting up the rule authoring environment. Finally, you enable rule testing and simulation so business users can ensure that their rulesets produce the correct outcome.</w:t>
+        <w:t>Through hands-on exercises, you learn how to design decision services and implement object models in Rule Designer. You learn how to support business users by setting up the rule authoring environment. Finally, you enable rule testing and simulation so business users can ensure that their rulesets produce the correct outcome.</w:t>
       </w:r>
     </w:p>
     <w:p>
@@ -125,10 +116,7 @@
         <w:pStyle w:val="Abstractbodytext"/>
       </w:pPr>
       <w:r>
-        <w:t xml:space="preserve">The lab environment for this </w:t>
-      </w:r>
-      <w:r>
-        <w:t>course uses Windows Server 2019 Standard.</w:t>
+        <w:t>The lab environment for this course uses Windows Server 2019 Standard.</w:t>
       </w:r>
     </w:p>
     <w:p>
@@ -201,10 +189,7 @@
         <w:pStyle w:val="Generalinformationunderlinedsubhead"/>
       </w:pPr>
       <w:r>
-        <w:t>Product and v</w:t>
-      </w:r>
-      <w:r>
-        <w:t>ersion</w:t>
+        <w:t>Product and version</w:t>
       </w:r>
     </w:p>
     <w:p>
@@ -258,10 +243,7 @@
         <w:pStyle w:val="Abstractbulletlevel1"/>
       </w:pPr>
       <w:r>
-        <w:t>Describe the benefits of implementing a decision management solution with Ope</w:t>
-      </w:r>
-      <w:r>
-        <w:t>rational Decision Manager</w:t>
+        <w:t>Describe the benefits of implementing a decision management solution with Operational Decision Manager</w:t>
       </w:r>
     </w:p>
     <w:p>
@@ -277,10 +259,7 @@
         <w:pStyle w:val="Abstractbulletlevel1"/>
       </w:pPr>
       <w:r>
-        <w:t>Describe the development process of building a business rule application an</w:t>
-      </w:r>
-      <w:r>
-        <w:t>d the collaboration between business and development teams</w:t>
+        <w:t>Describe the development process of building a business rule application and the collaboration between business and development teams</w:t>
       </w:r>
     </w:p>
     <w:p>
@@ -312,10 +291,7 @@
         <w:pStyle w:val="Abstractbulletlevel1"/>
       </w:pPr>
       <w:r>
-        <w:t>Set u</w:t>
-      </w:r>
-      <w:r>
-        <w:t>p and customize rule validation for business users to ensure that rulesets produce the expected outcome</w:t>
+        <w:t>Set up and customize rule validation for business users to ensure that rulesets produce the expected outcome</w:t>
       </w:r>
     </w:p>
     <w:p/>
@@ -726,10 +702,7 @@
         <w:pStyle w:val="Abstractbodytext"/>
       </w:pPr>
       <w:r>
-        <w:t>This course is an update of the following previous c</w:t>
-      </w:r>
-      <w:r>
-        <w:t>ourse:</w:t>
+        <w:t>This course is an update of the following previous course:</w:t>
       </w:r>
     </w:p>
     <w:p>
@@ -753,6 +726,7 @@
         <w:pStyle w:val="AbstractHeading"/>
       </w:pPr>
       <w:r>
+        <w:lastRenderedPageBreak/>
         <w:t>Course agenda</w:t>
       </w:r>
     </w:p>
@@ -1009,10 +983,7 @@
               <w:pStyle w:val="Abstractbulletlevel1"/>
             </w:pPr>
             <w:r>
-              <w:t xml:space="preserve">Explain the purpose of decision </w:t>
-            </w:r>
-            <w:r>
-              <w:t>management</w:t>
+              <w:t>Explain the purpose of decision management</w:t>
             </w:r>
           </w:p>
           <w:p>
@@ -1036,10 +1007,7 @@
               <w:pStyle w:val="Abstractbulletlevel1"/>
             </w:pPr>
             <w:r>
-              <w:t>Identify the need for governa</w:t>
-            </w:r>
-            <w:r>
-              <w:t>nce</w:t>
+              <w:t>Identify the need for governance</w:t>
             </w:r>
           </w:p>
         </w:tc>
@@ -1167,10 +1135,7 @@
               <w:keepLines/>
             </w:pPr>
             <w:r>
-              <w:t xml:space="preserve">In this exercise, you see how the Operational Decision </w:t>
-            </w:r>
-            <w:r>
-              <w:t>Manager modules work together to provide comprehensive decision management across the business and development environments.</w:t>
+              <w:t>In this exercise, you see how the Operational Decision Manager modules work together to provide comprehensive decision management across the business and development environments.</w:t>
             </w:r>
           </w:p>
         </w:tc>
@@ -1303,10 +1268,7 @@
               <w:keepLines/>
             </w:pPr>
             <w:r>
-              <w:t xml:space="preserve">Unit 2. </w:t>
-            </w:r>
-            <w:r>
-              <w:t>Developing decision services</w:t>
+              <w:t>Unit 2. Developing decision services</w:t>
             </w:r>
           </w:p>
           <w:p>
@@ -1455,10 +1417,7 @@
               <w:pStyle w:val="Abstractbulletlevel1"/>
             </w:pPr>
             <w:r>
-              <w:t>Share and synchronize decision services between the business and deve</w:t>
-            </w:r>
-            <w:r>
-              <w:t>lopment environments</w:t>
+              <w:t>Share and synchronize decision services between the business and development environments</w:t>
             </w:r>
           </w:p>
         </w:tc>
@@ -1518,6 +1477,7 @@
               <w:keepLines/>
             </w:pPr>
             <w:r>
+              <w:lastRenderedPageBreak/>
               <w:t>Exercise 2. Setting up decision services</w:t>
             </w:r>
           </w:p>
@@ -1675,10 +1635,7 @@
               <w:pStyle w:val="Abstractbulletlevel1"/>
             </w:pPr>
             <w:r>
-              <w:t>Create a dec</w:t>
-            </w:r>
-            <w:r>
-              <w:t>ision operation</w:t>
+              <w:t>Create a decision operation</w:t>
             </w:r>
           </w:p>
           <w:p>
@@ -2031,10 +1988,7 @@
               <w:keepLines/>
             </w:pPr>
             <w:r>
-              <w:t xml:space="preserve">This unit describes how to orchestrate rule execution </w:t>
-            </w:r>
-            <w:r>
-              <w:t>through ruleflows. You also learn about rule engine execution modes.</w:t>
+              <w:t>This unit describes how to orchestrate rule execution through ruleflows. You also learn about rule engine execution modes.</w:t>
             </w:r>
           </w:p>
         </w:tc>
@@ -2384,6 +2338,7 @@
               <w:keepLines/>
             </w:pPr>
             <w:r>
+              <w:lastRenderedPageBreak/>
               <w:t>Unit 5. Developing object models</w:t>
             </w:r>
           </w:p>
@@ -2452,10 +2407,7 @@
               <w:keepLines/>
             </w:pPr>
             <w:r>
-              <w:t xml:space="preserve">In this unit, you learn how to design the object models </w:t>
-            </w:r>
-            <w:r>
-              <w:t>upon which rules are written and executed, and how to create the vocabulary that is required to author business rules.</w:t>
+              <w:t>In this unit, you learn how to design the object models upon which rules are written and executed, and how to create the vocabulary that is required to author business rules.</w:t>
             </w:r>
           </w:p>
         </w:tc>
@@ -2613,10 +2565,7 @@
               <w:keepLines/>
             </w:pPr>
             <w:r>
-              <w:t xml:space="preserve">Duration: </w:t>
-            </w:r>
-            <w:r>
-              <w:t>45 minutes</w:t>
+              <w:t>Duration: 45 minutes</w:t>
             </w:r>
           </w:p>
         </w:tc>
@@ -2876,10 +2825,7 @@
               <w:keepLines/>
             </w:pPr>
             <w:r>
-              <w:t xml:space="preserve">This exercise describes how to manage inconsistencies </w:t>
-            </w:r>
-            <w:r>
-              <w:t>within the project as the XOM, BOM, and vocabulary evolve.</w:t>
+              <w:t>This exercise describes how to manage inconsistencies within the project as the XOM, BOM, and vocabulary evolve.</w:t>
             </w:r>
           </w:p>
         </w:tc>
@@ -3080,10 +3026,7 @@
               <w:keepLines/>
             </w:pPr>
             <w:r>
-              <w:t xml:space="preserve">This unit teaches you how to author rule artifacts </w:t>
-            </w:r>
-            <w:r>
-              <w:t>that implement the business logic and policies of a business rule application.</w:t>
+              <w:t>This unit teaches you how to author rule artifacts that implement the business logic and policies of a business rule application.</w:t>
             </w:r>
           </w:p>
         </w:tc>
@@ -3224,6 +3167,7 @@
               <w:keepLines/>
             </w:pPr>
             <w:r>
+              <w:lastRenderedPageBreak/>
               <w:t>Exercise 6. Exploring action rules</w:t>
             </w:r>
           </w:p>
@@ -3626,10 +3570,7 @@
               <w:keepLines/>
             </w:pPr>
             <w:r>
-              <w:t xml:space="preserve">Exercise 8. </w:t>
-            </w:r>
-            <w:r>
-              <w:t>Authoring decision tables</w:t>
+              <w:t>Exercise 8. Authoring decision tables</w:t>
             </w:r>
           </w:p>
           <w:p>
@@ -4232,6 +4173,7 @@
               <w:keepLines/>
             </w:pPr>
             <w:r>
+              <w:lastRenderedPageBreak/>
               <w:t>Unit 8. Course summary</w:t>
             </w:r>
           </w:p>
@@ -4449,81 +4391,8 @@
         <w:pStyle w:val="Abstractbodytext"/>
         <w:keepNext/>
         <w:keepLines/>
-      </w:pPr>
-      <w:r>
-        <w:t>To stay informed about IBM training, see the follow</w:t>
-      </w:r>
-      <w:r>
-        <w:t>ing sites:</w:t>
-      </w:r>
-    </w:p>
-    <w:p>
-      <w:pPr>
-        <w:pStyle w:val="Abstractbodytext"/>
-        <w:keepNext/>
-        <w:keepLines/>
         <w:ind w:left="720"/>
       </w:pPr>
-      <w:r>
-        <w:t xml:space="preserve">IBM Training News: </w:t>
-      </w:r>
-      <w:r>
-        <w:rPr>
-          <w:rStyle w:val="AbstracthyperlinkChar"/>
-        </w:rPr>
-        <w:t>https://www.ibm.com/blogs/ibm-training</w:t>
-      </w:r>
-    </w:p>
-    <w:p>
-      <w:pPr>
-        <w:pStyle w:val="Abstractbodytext"/>
-        <w:keepNext/>
-        <w:keepLines/>
-        <w:ind w:left="720"/>
-      </w:pPr>
-      <w:r>
-        <w:t xml:space="preserve">YouTube: </w:t>
-      </w:r>
-      <w:r>
-        <w:rPr>
-          <w:rStyle w:val="AbstracthyperlinkChar"/>
-        </w:rPr>
-        <w:t>youtube.com/IBMSupportTV</w:t>
-      </w:r>
-    </w:p>
-    <w:p>
-      <w:pPr>
-        <w:pStyle w:val="Abstractbodytext"/>
-        <w:keepNext/>
-        <w:keepLines/>
-        <w:ind w:left="720"/>
-      </w:pPr>
-      <w:r>
-        <w:t xml:space="preserve">Facebook: </w:t>
-      </w:r>
-      <w:r>
-        <w:rPr>
-          <w:rStyle w:val="AbstracthyperlinkChar"/>
-        </w:rPr>
-        <w:t>facebook.com/groups/IBMTrainingandSkills</w:t>
-      </w:r>
-    </w:p>
-    <w:p>
-      <w:pPr>
-        <w:pStyle w:val="Abstractbodytext"/>
-        <w:keepNext/>
-        <w:keepLines/>
-        <w:ind w:left="720"/>
-      </w:pPr>
-      <w:r>
-        <w:t xml:space="preserve">Twitter: </w:t>
-      </w:r>
-      <w:r>
-        <w:rPr>
-          <w:rStyle w:val="AbstracthyperlinkChar"/>
-        </w:rPr>
-        <w:t>twitter.com/ibm</w:t>
-      </w:r>
     </w:p>
     <w:sectPr>
       <w:headerReference w:type="default" r:id="rId9"/>
@@ -4541,7 +4410,7 @@
 </file>
 
 <file path=word/endnotes.xml><?xml version="1.0" encoding="utf-8"?>
-<w:endnotes xmlns:wpc="http://schemas.microsoft.com/office/word/2010/wordprocessingCanvas" xmlns:cx="http://schemas.microsoft.com/office/drawing/2014/chartex" xmlns:cx1="http://schemas.microsoft.com/office/drawing/2015/9/8/chartex" xmlns:cx2="http://schemas.microsoft.com/office/drawing/2015/10/21/chartex" xmlns:cx3="http://schemas.microsoft.com/office/drawing/2016/5/9/chartex" xmlns:cx4="http://schemas.microsoft.com/office/drawing/2016/5/10/chartex" xmlns:cx5="http://schemas.microsoft.com/office/drawing/2016/5/11/chartex" xmlns:cx6="http://schemas.microsoft.com/office/drawing/2016/5/12/chartex" xmlns:cx7="http://schemas.microsoft.com/office/drawing/2016/5/13/chartex" xmlns:cx8="http://schemas.microsoft.com/office/drawing/2016/5/14/chartex" xmlns:mc="http://schemas.openxmlformats.org/markup-compatibility/2006" xmlns:aink="http://schemas.microsoft.com/office/drawing/2016/ink" xmlns:am3d="http://schemas.microsoft.com/office/drawing/2017/model3d" xmlns:o="urn:schemas-microsoft-com:office:office" xmlns:oel="http://schemas.microsoft.com/office/2019/extlst" xmlns:r="http://schemas.openxmlformats.org/officeDocument/2006/relationships" xmlns:m="http://schemas.openxmlformats.org/officeDocument/2006/math" xmlns:v="urn:schemas-microsoft-com:vml" xmlns:wp14="http://schemas.microsoft.com/office/word/2010/wordprocessingDrawing" xmlns:wp="http://schemas.openxmlformats.org/drawingml/2006/wordprocessingDrawing" xmlns:w10="urn:schemas-microsoft-com:office:word" xmlns:w="http://schemas.openxmlformats.org/wordprocessingml/2006/main" xmlns:w14="http://schemas.microsoft.com/office/word/2010/wordml" xmlns:w15="http://schemas.microsoft.com/office/word/2012/wordml" xmlns:w16cex="http://schemas.microsoft.com/office/word/2018/wordml/cex" xmlns:w16cid="http://schemas.microsoft.com/office/word/2016/wordml/cid" xmlns:w16="http://schemas.microsoft.com/office/word/2018/wordml" xmlns:w16du="http://schemas.microsoft.com/office/word/2023/wordml/word16du" xmlns:w16sdtdh="http://schemas.microsoft.com/office/word/2020/wordml/sdtdatahash" xmlns:w16se="http://schemas.microsoft.com/office/word/2015/wordml/symex" xmlns:wpg="http://schemas.microsoft.com/office/word/2010/wordprocessingGroup" xmlns:wpi="http://schemas.microsoft.com/office/word/2010/wordprocessingInk" xmlns:wne="http://schemas.microsoft.com/office/word/2006/wordml" xmlns:wps="http://schemas.microsoft.com/office/word/2010/wordprocessingShape" mc:Ignorable="w14 w15 w16se w16cid w16 w16cex w16sdtdh wp14">
+<w:endnotes xmlns:wpc="http://schemas.microsoft.com/office/word/2010/wordprocessingCanvas" xmlns:cx="http://schemas.microsoft.com/office/drawing/2014/chartex" xmlns:cx1="http://schemas.microsoft.com/office/drawing/2015/9/8/chartex" xmlns:cx2="http://schemas.microsoft.com/office/drawing/2015/10/21/chartex" xmlns:cx3="http://schemas.microsoft.com/office/drawing/2016/5/9/chartex" xmlns:cx4="http://schemas.microsoft.com/office/drawing/2016/5/10/chartex" xmlns:cx5="http://schemas.microsoft.com/office/drawing/2016/5/11/chartex" xmlns:cx6="http://schemas.microsoft.com/office/drawing/2016/5/12/chartex" xmlns:cx7="http://schemas.microsoft.com/office/drawing/2016/5/13/chartex" xmlns:cx8="http://schemas.microsoft.com/office/drawing/2016/5/14/chartex" xmlns:mc="http://schemas.openxmlformats.org/markup-compatibility/2006" xmlns:aink="http://schemas.microsoft.com/office/drawing/2016/ink" xmlns:am3d="http://schemas.microsoft.com/office/drawing/2017/model3d" xmlns:o="urn:schemas-microsoft-com:office:office" xmlns:oel="http://schemas.microsoft.com/office/2019/extlst" xmlns:r="http://schemas.openxmlformats.org/officeDocument/2006/relationships" xmlns:m="http://schemas.openxmlformats.org/officeDocument/2006/math" xmlns:v="urn:schemas-microsoft-com:vml" xmlns:wp14="http://schemas.microsoft.com/office/word/2010/wordprocessingDrawing" xmlns:wp="http://schemas.openxmlformats.org/drawingml/2006/wordprocessingDrawing" xmlns:w10="urn:schemas-microsoft-com:office:word" xmlns:w="http://schemas.openxmlformats.org/wordprocessingml/2006/main" xmlns:w14="http://schemas.microsoft.com/office/word/2010/wordml" xmlns:w15="http://schemas.microsoft.com/office/word/2012/wordml" xmlns:w16cex="http://schemas.microsoft.com/office/word/2018/wordml/cex" xmlns:w16cid="http://schemas.microsoft.com/office/word/2016/wordml/cid" xmlns:w16="http://schemas.microsoft.com/office/word/2018/wordml" xmlns:w16sdtdh="http://schemas.microsoft.com/office/word/2020/wordml/sdtdatahash" xmlns:w16se="http://schemas.microsoft.com/office/word/2015/wordml/symex" xmlns:wpg="http://schemas.microsoft.com/office/word/2010/wordprocessingGroup" xmlns:wpi="http://schemas.microsoft.com/office/word/2010/wordprocessingInk" xmlns:wne="http://schemas.microsoft.com/office/word/2006/wordml" xmlns:wps="http://schemas.microsoft.com/office/word/2010/wordprocessingShape" mc:Ignorable="w14 w15 w16se w16cid w16 w16cex w16sdtdh wp14">
   <w:endnote w:type="separator" w:id="-1">
     <w:p>
       <w:r>
@@ -4560,7 +4429,7 @@
 </file>
 
 <file path=word/footer1.xml><?xml version="1.0" encoding="utf-8"?>
-<w:ftr xmlns:wpc="http://schemas.microsoft.com/office/word/2010/wordprocessingCanvas" xmlns:cx="http://schemas.microsoft.com/office/drawing/2014/chartex" xmlns:cx1="http://schemas.microsoft.com/office/drawing/2015/9/8/chartex" xmlns:cx2="http://schemas.microsoft.com/office/drawing/2015/10/21/chartex" xmlns:cx3="http://schemas.microsoft.com/office/drawing/2016/5/9/chartex" xmlns:cx4="http://schemas.microsoft.com/office/drawing/2016/5/10/chartex" xmlns:cx5="http://schemas.microsoft.com/office/drawing/2016/5/11/chartex" xmlns:cx6="http://schemas.microsoft.com/office/drawing/2016/5/12/chartex" xmlns:cx7="http://schemas.microsoft.com/office/drawing/2016/5/13/chartex" xmlns:cx8="http://schemas.microsoft.com/office/drawing/2016/5/14/chartex" xmlns:mc="http://schemas.openxmlformats.org/markup-compatibility/2006" xmlns:aink="http://schemas.microsoft.com/office/drawing/2016/ink" xmlns:am3d="http://schemas.microsoft.com/office/drawing/2017/model3d" xmlns:o="urn:schemas-microsoft-com:office:office" xmlns:oel="http://schemas.microsoft.com/office/2019/extlst" xmlns:r="http://schemas.openxmlformats.org/officeDocument/2006/relationships" xmlns:m="http://schemas.openxmlformats.org/officeDocument/2006/math" xmlns:v="urn:schemas-microsoft-com:vml" xmlns:wp14="http://schemas.microsoft.com/office/word/2010/wordprocessingDrawing" xmlns:wp="http://schemas.openxmlformats.org/drawingml/2006/wordprocessingDrawing" xmlns:w10="urn:schemas-microsoft-com:office:word" xmlns:w="http://schemas.openxmlformats.org/wordprocessingml/2006/main" xmlns:w14="http://schemas.microsoft.com/office/word/2010/wordml" xmlns:w15="http://schemas.microsoft.com/office/word/2012/wordml" xmlns:w16cex="http://schemas.microsoft.com/office/word/2018/wordml/cex" xmlns:w16cid="http://schemas.microsoft.com/office/word/2016/wordml/cid" xmlns:w16="http://schemas.microsoft.com/office/word/2018/wordml" xmlns:w16du="http://schemas.microsoft.com/office/word/2023/wordml/word16du" xmlns:w16sdtdh="http://schemas.microsoft.com/office/word/2020/wordml/sdtdatahash" xmlns:w16se="http://schemas.microsoft.com/office/word/2015/wordml/symex" xmlns:wpg="http://schemas.microsoft.com/office/word/2010/wordprocessingGroup" xmlns:wpi="http://schemas.microsoft.com/office/word/2010/wordprocessingInk" xmlns:wne="http://schemas.microsoft.com/office/word/2006/wordml" xmlns:wps="http://schemas.microsoft.com/office/word/2010/wordprocessingShape" mc:Ignorable="w14 w15 w16se w16cid w16 w16cex w16sdtdh wp14">
+<w:ftr xmlns:wpc="http://schemas.microsoft.com/office/word/2010/wordprocessingCanvas" xmlns:cx="http://schemas.microsoft.com/office/drawing/2014/chartex" xmlns:cx1="http://schemas.microsoft.com/office/drawing/2015/9/8/chartex" xmlns:cx2="http://schemas.microsoft.com/office/drawing/2015/10/21/chartex" xmlns:cx3="http://schemas.microsoft.com/office/drawing/2016/5/9/chartex" xmlns:cx4="http://schemas.microsoft.com/office/drawing/2016/5/10/chartex" xmlns:cx5="http://schemas.microsoft.com/office/drawing/2016/5/11/chartex" xmlns:cx6="http://schemas.microsoft.com/office/drawing/2016/5/12/chartex" xmlns:cx7="http://schemas.microsoft.com/office/drawing/2016/5/13/chartex" xmlns:cx8="http://schemas.microsoft.com/office/drawing/2016/5/14/chartex" xmlns:mc="http://schemas.openxmlformats.org/markup-compatibility/2006" xmlns:aink="http://schemas.microsoft.com/office/drawing/2016/ink" xmlns:am3d="http://schemas.microsoft.com/office/drawing/2017/model3d" xmlns:o="urn:schemas-microsoft-com:office:office" xmlns:oel="http://schemas.microsoft.com/office/2019/extlst" xmlns:r="http://schemas.openxmlformats.org/officeDocument/2006/relationships" xmlns:m="http://schemas.openxmlformats.org/officeDocument/2006/math" xmlns:v="urn:schemas-microsoft-com:vml" xmlns:wp14="http://schemas.microsoft.com/office/word/2010/wordprocessingDrawing" xmlns:wp="http://schemas.openxmlformats.org/drawingml/2006/wordprocessingDrawing" xmlns:w10="urn:schemas-microsoft-com:office:word" xmlns:w="http://schemas.openxmlformats.org/wordprocessingml/2006/main" xmlns:w14="http://schemas.microsoft.com/office/word/2010/wordml" xmlns:w15="http://schemas.microsoft.com/office/word/2012/wordml" xmlns:w16cex="http://schemas.microsoft.com/office/word/2018/wordml/cex" xmlns:w16cid="http://schemas.microsoft.com/office/word/2016/wordml/cid" xmlns:w16="http://schemas.microsoft.com/office/word/2018/wordml" xmlns:w16sdtdh="http://schemas.microsoft.com/office/word/2020/wordml/sdtdatahash" xmlns:w16se="http://schemas.microsoft.com/office/word/2015/wordml/symex" xmlns:wpg="http://schemas.microsoft.com/office/word/2010/wordprocessingGroup" xmlns:wpi="http://schemas.microsoft.com/office/word/2010/wordprocessingInk" xmlns:wne="http://schemas.microsoft.com/office/word/2006/wordml" xmlns:wps="http://schemas.microsoft.com/office/word/2010/wordprocessingShape" mc:Ignorable="w14 w15 w16se w16cid w16 w16cex w16sdtdh wp14">
   <w:p>
     <w:pPr>
       <w:pStyle w:val="Footer"/>
@@ -4598,7 +4467,7 @@
 </file>
 
 <file path=word/footer2.xml><?xml version="1.0" encoding="utf-8"?>
-<w:ftr xmlns:wpc="http://schemas.microsoft.com/office/word/2010/wordprocessingCanvas" xmlns:cx="http://schemas.microsoft.com/office/drawing/2014/chartex" xmlns:cx1="http://schemas.microsoft.com/office/drawing/2015/9/8/chartex" xmlns:cx2="http://schemas.microsoft.com/office/drawing/2015/10/21/chartex" xmlns:cx3="http://schemas.microsoft.com/office/drawing/2016/5/9/chartex" xmlns:cx4="http://schemas.microsoft.com/office/drawing/2016/5/10/chartex" xmlns:cx5="http://schemas.microsoft.com/office/drawing/2016/5/11/chartex" xmlns:cx6="http://schemas.microsoft.com/office/drawing/2016/5/12/chartex" xmlns:cx7="http://schemas.microsoft.com/office/drawing/2016/5/13/chartex" xmlns:cx8="http://schemas.microsoft.com/office/drawing/2016/5/14/chartex" xmlns:mc="http://schemas.openxmlformats.org/markup-compatibility/2006" xmlns:aink="http://schemas.microsoft.com/office/drawing/2016/ink" xmlns:am3d="http://schemas.microsoft.com/office/drawing/2017/model3d" xmlns:o="urn:schemas-microsoft-com:office:office" xmlns:oel="http://schemas.microsoft.com/office/2019/extlst" xmlns:r="http://schemas.openxmlformats.org/officeDocument/2006/relationships" xmlns:m="http://schemas.openxmlformats.org/officeDocument/2006/math" xmlns:v="urn:schemas-microsoft-com:vml" xmlns:wp14="http://schemas.microsoft.com/office/word/2010/wordprocessingDrawing" xmlns:wp="http://schemas.openxmlformats.org/drawingml/2006/wordprocessingDrawing" xmlns:w10="urn:schemas-microsoft-com:office:word" xmlns:w="http://schemas.openxmlformats.org/wordprocessingml/2006/main" xmlns:w14="http://schemas.microsoft.com/office/word/2010/wordml" xmlns:w15="http://schemas.microsoft.com/office/word/2012/wordml" xmlns:w16cex="http://schemas.microsoft.com/office/word/2018/wordml/cex" xmlns:w16cid="http://schemas.microsoft.com/office/word/2016/wordml/cid" xmlns:w16="http://schemas.microsoft.com/office/word/2018/wordml" xmlns:w16du="http://schemas.microsoft.com/office/word/2023/wordml/word16du" xmlns:w16sdtdh="http://schemas.microsoft.com/office/word/2020/wordml/sdtdatahash" xmlns:w16se="http://schemas.microsoft.com/office/word/2015/wordml/symex" xmlns:wpg="http://schemas.microsoft.com/office/word/2010/wordprocessingGroup" xmlns:wpi="http://schemas.microsoft.com/office/word/2010/wordprocessingInk" xmlns:wne="http://schemas.microsoft.com/office/word/2006/wordml" xmlns:wps="http://schemas.microsoft.com/office/word/2010/wordprocessingShape" mc:Ignorable="w14 w15 w16se w16cid w16 w16cex w16sdtdh wp14">
+<w:ftr xmlns:wpc="http://schemas.microsoft.com/office/word/2010/wordprocessingCanvas" xmlns:cx="http://schemas.microsoft.com/office/drawing/2014/chartex" xmlns:cx1="http://schemas.microsoft.com/office/drawing/2015/9/8/chartex" xmlns:cx2="http://schemas.microsoft.com/office/drawing/2015/10/21/chartex" xmlns:cx3="http://schemas.microsoft.com/office/drawing/2016/5/9/chartex" xmlns:cx4="http://schemas.microsoft.com/office/drawing/2016/5/10/chartex" xmlns:cx5="http://schemas.microsoft.com/office/drawing/2016/5/11/chartex" xmlns:cx6="http://schemas.microsoft.com/office/drawing/2016/5/12/chartex" xmlns:cx7="http://schemas.microsoft.com/office/drawing/2016/5/13/chartex" xmlns:cx8="http://schemas.microsoft.com/office/drawing/2016/5/14/chartex" xmlns:mc="http://schemas.openxmlformats.org/markup-compatibility/2006" xmlns:aink="http://schemas.microsoft.com/office/drawing/2016/ink" xmlns:am3d="http://schemas.microsoft.com/office/drawing/2017/model3d" xmlns:o="urn:schemas-microsoft-com:office:office" xmlns:oel="http://schemas.microsoft.com/office/2019/extlst" xmlns:r="http://schemas.openxmlformats.org/officeDocument/2006/relationships" xmlns:m="http://schemas.openxmlformats.org/officeDocument/2006/math" xmlns:v="urn:schemas-microsoft-com:vml" xmlns:wp14="http://schemas.microsoft.com/office/word/2010/wordprocessingDrawing" xmlns:wp="http://schemas.openxmlformats.org/drawingml/2006/wordprocessingDrawing" xmlns:w10="urn:schemas-microsoft-com:office:word" xmlns:w="http://schemas.openxmlformats.org/wordprocessingml/2006/main" xmlns:w14="http://schemas.microsoft.com/office/word/2010/wordml" xmlns:w15="http://schemas.microsoft.com/office/word/2012/wordml" xmlns:w16cex="http://schemas.microsoft.com/office/word/2018/wordml/cex" xmlns:w16cid="http://schemas.microsoft.com/office/word/2016/wordml/cid" xmlns:w16="http://schemas.microsoft.com/office/word/2018/wordml" xmlns:w16sdtdh="http://schemas.microsoft.com/office/word/2020/wordml/sdtdatahash" xmlns:w16se="http://schemas.microsoft.com/office/word/2015/wordml/symex" xmlns:wpg="http://schemas.microsoft.com/office/word/2010/wordprocessingGroup" xmlns:wpi="http://schemas.microsoft.com/office/word/2010/wordprocessingInk" xmlns:wne="http://schemas.microsoft.com/office/word/2006/wordml" xmlns:wps="http://schemas.microsoft.com/office/word/2010/wordprocessingShape" mc:Ignorable="w14 w15 w16se w16cid w16 w16cex w16sdtdh wp14">
   <w:p>
     <w:pPr>
       <w:pStyle w:val="Footer"/>
@@ -4659,7 +4528,7 @@
 </file>
 
 <file path=word/footnotes.xml><?xml version="1.0" encoding="utf-8"?>
-<w:footnotes xmlns:wpc="http://schemas.microsoft.com/office/word/2010/wordprocessingCanvas" xmlns:cx="http://schemas.microsoft.com/office/drawing/2014/chartex" xmlns:cx1="http://schemas.microsoft.com/office/drawing/2015/9/8/chartex" xmlns:cx2="http://schemas.microsoft.com/office/drawing/2015/10/21/chartex" xmlns:cx3="http://schemas.microsoft.com/office/drawing/2016/5/9/chartex" xmlns:cx4="http://schemas.microsoft.com/office/drawing/2016/5/10/chartex" xmlns:cx5="http://schemas.microsoft.com/office/drawing/2016/5/11/chartex" xmlns:cx6="http://schemas.microsoft.com/office/drawing/2016/5/12/chartex" xmlns:cx7="http://schemas.microsoft.com/office/drawing/2016/5/13/chartex" xmlns:cx8="http://schemas.microsoft.com/office/drawing/2016/5/14/chartex" xmlns:mc="http://schemas.openxmlformats.org/markup-compatibility/2006" xmlns:aink="http://schemas.microsoft.com/office/drawing/2016/ink" xmlns:am3d="http://schemas.microsoft.com/office/drawing/2017/model3d" xmlns:o="urn:schemas-microsoft-com:office:office" xmlns:oel="http://schemas.microsoft.com/office/2019/extlst" xmlns:r="http://schemas.openxmlformats.org/officeDocument/2006/relationships" xmlns:m="http://schemas.openxmlformats.org/officeDocument/2006/math" xmlns:v="urn:schemas-microsoft-com:vml" xmlns:wp14="http://schemas.microsoft.com/office/word/2010/wordprocessingDrawing" xmlns:wp="http://schemas.openxmlformats.org/drawingml/2006/wordprocessingDrawing" xmlns:w10="urn:schemas-microsoft-com:office:word" xmlns:w="http://schemas.openxmlformats.org/wordprocessingml/2006/main" xmlns:w14="http://schemas.microsoft.com/office/word/2010/wordml" xmlns:w15="http://schemas.microsoft.com/office/word/2012/wordml" xmlns:w16cex="http://schemas.microsoft.com/office/word/2018/wordml/cex" xmlns:w16cid="http://schemas.microsoft.com/office/word/2016/wordml/cid" xmlns:w16="http://schemas.microsoft.com/office/word/2018/wordml" xmlns:w16du="http://schemas.microsoft.com/office/word/2023/wordml/word16du" xmlns:w16sdtdh="http://schemas.microsoft.com/office/word/2020/wordml/sdtdatahash" xmlns:w16se="http://schemas.microsoft.com/office/word/2015/wordml/symex" xmlns:wpg="http://schemas.microsoft.com/office/word/2010/wordprocessingGroup" xmlns:wpi="http://schemas.microsoft.com/office/word/2010/wordprocessingInk" xmlns:wne="http://schemas.microsoft.com/office/word/2006/wordml" xmlns:wps="http://schemas.microsoft.com/office/word/2010/wordprocessingShape" mc:Ignorable="w14 w15 w16se w16cid w16 w16cex w16sdtdh wp14">
+<w:footnotes xmlns:wpc="http://schemas.microsoft.com/office/word/2010/wordprocessingCanvas" xmlns:cx="http://schemas.microsoft.com/office/drawing/2014/chartex" xmlns:cx1="http://schemas.microsoft.com/office/drawing/2015/9/8/chartex" xmlns:cx2="http://schemas.microsoft.com/office/drawing/2015/10/21/chartex" xmlns:cx3="http://schemas.microsoft.com/office/drawing/2016/5/9/chartex" xmlns:cx4="http://schemas.microsoft.com/office/drawing/2016/5/10/chartex" xmlns:cx5="http://schemas.microsoft.com/office/drawing/2016/5/11/chartex" xmlns:cx6="http://schemas.microsoft.com/office/drawing/2016/5/12/chartex" xmlns:cx7="http://schemas.microsoft.com/office/drawing/2016/5/13/chartex" xmlns:cx8="http://schemas.microsoft.com/office/drawing/2016/5/14/chartex" xmlns:mc="http://schemas.openxmlformats.org/markup-compatibility/2006" xmlns:aink="http://schemas.microsoft.com/office/drawing/2016/ink" xmlns:am3d="http://schemas.microsoft.com/office/drawing/2017/model3d" xmlns:o="urn:schemas-microsoft-com:office:office" xmlns:oel="http://schemas.microsoft.com/office/2019/extlst" xmlns:r="http://schemas.openxmlformats.org/officeDocument/2006/relationships" xmlns:m="http://schemas.openxmlformats.org/officeDocument/2006/math" xmlns:v="urn:schemas-microsoft-com:vml" xmlns:wp14="http://schemas.microsoft.com/office/word/2010/wordprocessingDrawing" xmlns:wp="http://schemas.openxmlformats.org/drawingml/2006/wordprocessingDrawing" xmlns:w10="urn:schemas-microsoft-com:office:word" xmlns:w="http://schemas.openxmlformats.org/wordprocessingml/2006/main" xmlns:w14="http://schemas.microsoft.com/office/word/2010/wordml" xmlns:w15="http://schemas.microsoft.com/office/word/2012/wordml" xmlns:w16cex="http://schemas.microsoft.com/office/word/2018/wordml/cex" xmlns:w16cid="http://schemas.microsoft.com/office/word/2016/wordml/cid" xmlns:w16="http://schemas.microsoft.com/office/word/2018/wordml" xmlns:w16sdtdh="http://schemas.microsoft.com/office/word/2020/wordml/sdtdatahash" xmlns:w16se="http://schemas.microsoft.com/office/word/2015/wordml/symex" xmlns:wpg="http://schemas.microsoft.com/office/word/2010/wordprocessingGroup" xmlns:wpi="http://schemas.microsoft.com/office/word/2010/wordprocessingInk" xmlns:wne="http://schemas.microsoft.com/office/word/2006/wordml" xmlns:wps="http://schemas.microsoft.com/office/word/2010/wordprocessingShape" mc:Ignorable="w14 w15 w16se w16cid w16 w16cex w16sdtdh wp14">
   <w:footnote w:type="separator" w:id="-1">
     <w:p>
       <w:r>
@@ -4678,7 +4547,7 @@
 </file>
 
 <file path=word/header1.xml><?xml version="1.0" encoding="utf-8"?>
-<w:hdr xmlns:wpc="http://schemas.microsoft.com/office/word/2010/wordprocessingCanvas" xmlns:cx="http://schemas.microsoft.com/office/drawing/2014/chartex" xmlns:cx1="http://schemas.microsoft.com/office/drawing/2015/9/8/chartex" xmlns:cx2="http://schemas.microsoft.com/office/drawing/2015/10/21/chartex" xmlns:cx3="http://schemas.microsoft.com/office/drawing/2016/5/9/chartex" xmlns:cx4="http://schemas.microsoft.com/office/drawing/2016/5/10/chartex" xmlns:cx5="http://schemas.microsoft.com/office/drawing/2016/5/11/chartex" xmlns:cx6="http://schemas.microsoft.com/office/drawing/2016/5/12/chartex" xmlns:cx7="http://schemas.microsoft.com/office/drawing/2016/5/13/chartex" xmlns:cx8="http://schemas.microsoft.com/office/drawing/2016/5/14/chartex" xmlns:mc="http://schemas.openxmlformats.org/markup-compatibility/2006" xmlns:aink="http://schemas.microsoft.com/office/drawing/2016/ink" xmlns:am3d="http://schemas.microsoft.com/office/drawing/2017/model3d" xmlns:o="urn:schemas-microsoft-com:office:office" xmlns:oel="http://schemas.microsoft.com/office/2019/extlst" xmlns:r="http://schemas.openxmlformats.org/officeDocument/2006/relationships" xmlns:m="http://schemas.openxmlformats.org/officeDocument/2006/math" xmlns:v="urn:schemas-microsoft-com:vml" xmlns:wp14="http://schemas.microsoft.com/office/word/2010/wordprocessingDrawing" xmlns:wp="http://schemas.openxmlformats.org/drawingml/2006/wordprocessingDrawing" xmlns:w10="urn:schemas-microsoft-com:office:word" xmlns:w="http://schemas.openxmlformats.org/wordprocessingml/2006/main" xmlns:w14="http://schemas.microsoft.com/office/word/2010/wordml" xmlns:w15="http://schemas.microsoft.com/office/word/2012/wordml" xmlns:w16cex="http://schemas.microsoft.com/office/word/2018/wordml/cex" xmlns:w16cid="http://schemas.microsoft.com/office/word/2016/wordml/cid" xmlns:w16="http://schemas.microsoft.com/office/word/2018/wordml" xmlns:w16du="http://schemas.microsoft.com/office/word/2023/wordml/word16du" xmlns:w16sdtdh="http://schemas.microsoft.com/office/word/2020/wordml/sdtdatahash" xmlns:w16se="http://schemas.microsoft.com/office/word/2015/wordml/symex" xmlns:wpg="http://schemas.microsoft.com/office/word/2010/wordprocessingGroup" xmlns:wpi="http://schemas.microsoft.com/office/word/2010/wordprocessingInk" xmlns:wne="http://schemas.microsoft.com/office/word/2006/wordml" xmlns:wps="http://schemas.microsoft.com/office/word/2010/wordprocessingShape" mc:Ignorable="w14 w15 w16se w16cid w16 w16cex w16sdtdh wp14">
+<w:hdr xmlns:wpc="http://schemas.microsoft.com/office/word/2010/wordprocessingCanvas" xmlns:cx="http://schemas.microsoft.com/office/drawing/2014/chartex" xmlns:cx1="http://schemas.microsoft.com/office/drawing/2015/9/8/chartex" xmlns:cx2="http://schemas.microsoft.com/office/drawing/2015/10/21/chartex" xmlns:cx3="http://schemas.microsoft.com/office/drawing/2016/5/9/chartex" xmlns:cx4="http://schemas.microsoft.com/office/drawing/2016/5/10/chartex" xmlns:cx5="http://schemas.microsoft.com/office/drawing/2016/5/11/chartex" xmlns:cx6="http://schemas.microsoft.com/office/drawing/2016/5/12/chartex" xmlns:cx7="http://schemas.microsoft.com/office/drawing/2016/5/13/chartex" xmlns:cx8="http://schemas.microsoft.com/office/drawing/2016/5/14/chartex" xmlns:mc="http://schemas.openxmlformats.org/markup-compatibility/2006" xmlns:aink="http://schemas.microsoft.com/office/drawing/2016/ink" xmlns:am3d="http://schemas.microsoft.com/office/drawing/2017/model3d" xmlns:o="urn:schemas-microsoft-com:office:office" xmlns:oel="http://schemas.microsoft.com/office/2019/extlst" xmlns:r="http://schemas.openxmlformats.org/officeDocument/2006/relationships" xmlns:m="http://schemas.openxmlformats.org/officeDocument/2006/math" xmlns:v="urn:schemas-microsoft-com:vml" xmlns:wp14="http://schemas.microsoft.com/office/word/2010/wordprocessingDrawing" xmlns:wp="http://schemas.openxmlformats.org/drawingml/2006/wordprocessingDrawing" xmlns:w10="urn:schemas-microsoft-com:office:word" xmlns:w="http://schemas.openxmlformats.org/wordprocessingml/2006/main" xmlns:w14="http://schemas.microsoft.com/office/word/2010/wordml" xmlns:w15="http://schemas.microsoft.com/office/word/2012/wordml" xmlns:w16cex="http://schemas.microsoft.com/office/word/2018/wordml/cex" xmlns:w16cid="http://schemas.microsoft.com/office/word/2016/wordml/cid" xmlns:w16="http://schemas.microsoft.com/office/word/2018/wordml" xmlns:w16sdtdh="http://schemas.microsoft.com/office/word/2020/wordml/sdtdatahash" xmlns:w16se="http://schemas.microsoft.com/office/word/2015/wordml/symex" xmlns:wpg="http://schemas.microsoft.com/office/word/2010/wordprocessingGroup" xmlns:wpi="http://schemas.microsoft.com/office/word/2010/wordprocessingInk" xmlns:wne="http://schemas.microsoft.com/office/word/2006/wordml" xmlns:wps="http://schemas.microsoft.com/office/word/2010/wordprocessingShape" mc:Ignorable="w14 w15 w16se w16cid w16 w16cex w16sdtdh wp14">
   <w:p>
     <w:pPr>
       <w:pStyle w:val="Header"/>
@@ -4709,7 +4578,7 @@
 </file>
 
 <file path=word/header2.xml><?xml version="1.0" encoding="utf-8"?>
-<w:hdr xmlns:wpc="http://schemas.microsoft.com/office/word/2010/wordprocessingCanvas" xmlns:cx="http://schemas.microsoft.com/office/drawing/2014/chartex" xmlns:cx1="http://schemas.microsoft.com/office/drawing/2015/9/8/chartex" xmlns:cx2="http://schemas.microsoft.com/office/drawing/2015/10/21/chartex" xmlns:cx3="http://schemas.microsoft.com/office/drawing/2016/5/9/chartex" xmlns:cx4="http://schemas.microsoft.com/office/drawing/2016/5/10/chartex" xmlns:cx5="http://schemas.microsoft.com/office/drawing/2016/5/11/chartex" xmlns:cx6="http://schemas.microsoft.com/office/drawing/2016/5/12/chartex" xmlns:cx7="http://schemas.microsoft.com/office/drawing/2016/5/13/chartex" xmlns:cx8="http://schemas.microsoft.com/office/drawing/2016/5/14/chartex" xmlns:mc="http://schemas.openxmlformats.org/markup-compatibility/2006" xmlns:aink="http://schemas.microsoft.com/office/drawing/2016/ink" xmlns:am3d="http://schemas.microsoft.com/office/drawing/2017/model3d" xmlns:o="urn:schemas-microsoft-com:office:office" xmlns:oel="http://schemas.microsoft.com/office/2019/extlst" xmlns:r="http://schemas.openxmlformats.org/officeDocument/2006/relationships" xmlns:m="http://schemas.openxmlformats.org/officeDocument/2006/math" xmlns:v="urn:schemas-microsoft-com:vml" xmlns:wp14="http://schemas.microsoft.com/office/word/2010/wordprocessingDrawing" xmlns:wp="http://schemas.openxmlformats.org/drawingml/2006/wordprocessingDrawing" xmlns:w10="urn:schemas-microsoft-com:office:word" xmlns:w="http://schemas.openxmlformats.org/wordprocessingml/2006/main" xmlns:w14="http://schemas.microsoft.com/office/word/2010/wordml" xmlns:w15="http://schemas.microsoft.com/office/word/2012/wordml" xmlns:w16cex="http://schemas.microsoft.com/office/word/2018/wordml/cex" xmlns:w16cid="http://schemas.microsoft.com/office/word/2016/wordml/cid" xmlns:w16="http://schemas.microsoft.com/office/word/2018/wordml" xmlns:w16du="http://schemas.microsoft.com/office/word/2023/wordml/word16du" xmlns:w16sdtdh="http://schemas.microsoft.com/office/word/2020/wordml/sdtdatahash" xmlns:w16se="http://schemas.microsoft.com/office/word/2015/wordml/symex" xmlns:wpg="http://schemas.microsoft.com/office/word/2010/wordprocessingGroup" xmlns:wpi="http://schemas.microsoft.com/office/word/2010/wordprocessingInk" xmlns:wne="http://schemas.microsoft.com/office/word/2006/wordml" xmlns:wps="http://schemas.microsoft.com/office/word/2010/wordprocessingShape" mc:Ignorable="w14 w15 w16se w16cid w16 w16cex w16sdtdh wp14">
+<w:hdr xmlns:wpc="http://schemas.microsoft.com/office/word/2010/wordprocessingCanvas" xmlns:cx="http://schemas.microsoft.com/office/drawing/2014/chartex" xmlns:cx1="http://schemas.microsoft.com/office/drawing/2015/9/8/chartex" xmlns:cx2="http://schemas.microsoft.com/office/drawing/2015/10/21/chartex" xmlns:cx3="http://schemas.microsoft.com/office/drawing/2016/5/9/chartex" xmlns:cx4="http://schemas.microsoft.com/office/drawing/2016/5/10/chartex" xmlns:cx5="http://schemas.microsoft.com/office/drawing/2016/5/11/chartex" xmlns:cx6="http://schemas.microsoft.com/office/drawing/2016/5/12/chartex" xmlns:cx7="http://schemas.microsoft.com/office/drawing/2016/5/13/chartex" xmlns:cx8="http://schemas.microsoft.com/office/drawing/2016/5/14/chartex" xmlns:mc="http://schemas.openxmlformats.org/markup-compatibility/2006" xmlns:aink="http://schemas.microsoft.com/office/drawing/2016/ink" xmlns:am3d="http://schemas.microsoft.com/office/drawing/2017/model3d" xmlns:o="urn:schemas-microsoft-com:office:office" xmlns:oel="http://schemas.microsoft.com/office/2019/extlst" xmlns:r="http://schemas.openxmlformats.org/officeDocument/2006/relationships" xmlns:m="http://schemas.openxmlformats.org/officeDocument/2006/math" xmlns:v="urn:schemas-microsoft-com:vml" xmlns:wp14="http://schemas.microsoft.com/office/word/2010/wordprocessingDrawing" xmlns:wp="http://schemas.openxmlformats.org/drawingml/2006/wordprocessingDrawing" xmlns:w10="urn:schemas-microsoft-com:office:word" xmlns:w="http://schemas.openxmlformats.org/wordprocessingml/2006/main" xmlns:w14="http://schemas.microsoft.com/office/word/2010/wordml" xmlns:w15="http://schemas.microsoft.com/office/word/2012/wordml" xmlns:w16cex="http://schemas.microsoft.com/office/word/2018/wordml/cex" xmlns:w16cid="http://schemas.microsoft.com/office/word/2016/wordml/cid" xmlns:w16="http://schemas.microsoft.com/office/word/2018/wordml" xmlns:w16sdtdh="http://schemas.microsoft.com/office/word/2020/wordml/sdtdatahash" xmlns:w16se="http://schemas.microsoft.com/office/word/2015/wordml/symex" xmlns:wpg="http://schemas.microsoft.com/office/word/2010/wordprocessingGroup" xmlns:wpi="http://schemas.microsoft.com/office/word/2010/wordprocessingInk" xmlns:wne="http://schemas.microsoft.com/office/word/2006/wordml" xmlns:wps="http://schemas.microsoft.com/office/word/2010/wordprocessingShape" mc:Ignorable="w14 w15 w16se w16cid w16 w16cex w16sdtdh wp14">
   <w:p>
     <w:pPr>
       <w:pStyle w:val="Header"/>
@@ -4756,7 +4625,7 @@
 </file>
 
 <file path=word/numbering.xml><?xml version="1.0" encoding="utf-8"?>
-<w:numbering xmlns:wpc="http://schemas.microsoft.com/office/word/2010/wordprocessingCanvas" xmlns:cx="http://schemas.microsoft.com/office/drawing/2014/chartex" xmlns:cx1="http://schemas.microsoft.com/office/drawing/2015/9/8/chartex" xmlns:cx2="http://schemas.microsoft.com/office/drawing/2015/10/21/chartex" xmlns:cx3="http://schemas.microsoft.com/office/drawing/2016/5/9/chartex" xmlns:cx4="http://schemas.microsoft.com/office/drawing/2016/5/10/chartex" xmlns:cx5="http://schemas.microsoft.com/office/drawing/2016/5/11/chartex" xmlns:cx6="http://schemas.microsoft.com/office/drawing/2016/5/12/chartex" xmlns:cx7="http://schemas.microsoft.com/office/drawing/2016/5/13/chartex" xmlns:cx8="http://schemas.microsoft.com/office/drawing/2016/5/14/chartex" xmlns:mc="http://schemas.openxmlformats.org/markup-compatibility/2006" xmlns:aink="http://schemas.microsoft.com/office/drawing/2016/ink" xmlns:am3d="http://schemas.microsoft.com/office/drawing/2017/model3d" xmlns:o="urn:schemas-microsoft-com:office:office" xmlns:oel="http://schemas.microsoft.com/office/2019/extlst" xmlns:r="http://schemas.openxmlformats.org/officeDocument/2006/relationships" xmlns:m="http://schemas.openxmlformats.org/officeDocument/2006/math" xmlns:v="urn:schemas-microsoft-com:vml" xmlns:wp14="http://schemas.microsoft.com/office/word/2010/wordprocessingDrawing" xmlns:wp="http://schemas.openxmlformats.org/drawingml/2006/wordprocessingDrawing" xmlns:w10="urn:schemas-microsoft-com:office:word" xmlns:w="http://schemas.openxmlformats.org/wordprocessingml/2006/main" xmlns:w14="http://schemas.microsoft.com/office/word/2010/wordml" xmlns:w15="http://schemas.microsoft.com/office/word/2012/wordml" xmlns:w16cex="http://schemas.microsoft.com/office/word/2018/wordml/cex" xmlns:w16cid="http://schemas.microsoft.com/office/word/2016/wordml/cid" xmlns:w16="http://schemas.microsoft.com/office/word/2018/wordml" xmlns:w16du="http://schemas.microsoft.com/office/word/2023/wordml/word16du" xmlns:w16sdtdh="http://schemas.microsoft.com/office/word/2020/wordml/sdtdatahash" xmlns:w16se="http://schemas.microsoft.com/office/word/2015/wordml/symex" xmlns:wpg="http://schemas.microsoft.com/office/word/2010/wordprocessingGroup" xmlns:wpi="http://schemas.microsoft.com/office/word/2010/wordprocessingInk" xmlns:wne="http://schemas.microsoft.com/office/word/2006/wordml" xmlns:wps="http://schemas.microsoft.com/office/word/2010/wordprocessingShape" mc:Ignorable="w14 w15 w16se w16cid w16 w16cex w16sdtdh wp14">
+<w:numbering xmlns:wpc="http://schemas.microsoft.com/office/word/2010/wordprocessingCanvas" xmlns:cx="http://schemas.microsoft.com/office/drawing/2014/chartex" xmlns:cx1="http://schemas.microsoft.com/office/drawing/2015/9/8/chartex" xmlns:cx2="http://schemas.microsoft.com/office/drawing/2015/10/21/chartex" xmlns:cx3="http://schemas.microsoft.com/office/drawing/2016/5/9/chartex" xmlns:cx4="http://schemas.microsoft.com/office/drawing/2016/5/10/chartex" xmlns:cx5="http://schemas.microsoft.com/office/drawing/2016/5/11/chartex" xmlns:cx6="http://schemas.microsoft.com/office/drawing/2016/5/12/chartex" xmlns:cx7="http://schemas.microsoft.com/office/drawing/2016/5/13/chartex" xmlns:cx8="http://schemas.microsoft.com/office/drawing/2016/5/14/chartex" xmlns:mc="http://schemas.openxmlformats.org/markup-compatibility/2006" xmlns:aink="http://schemas.microsoft.com/office/drawing/2016/ink" xmlns:am3d="http://schemas.microsoft.com/office/drawing/2017/model3d" xmlns:o="urn:schemas-microsoft-com:office:office" xmlns:oel="http://schemas.microsoft.com/office/2019/extlst" xmlns:r="http://schemas.openxmlformats.org/officeDocument/2006/relationships" xmlns:m="http://schemas.openxmlformats.org/officeDocument/2006/math" xmlns:v="urn:schemas-microsoft-com:vml" xmlns:wp14="http://schemas.microsoft.com/office/word/2010/wordprocessingDrawing" xmlns:wp="http://schemas.openxmlformats.org/drawingml/2006/wordprocessingDrawing" xmlns:w10="urn:schemas-microsoft-com:office:word" xmlns:w="http://schemas.openxmlformats.org/wordprocessingml/2006/main" xmlns:w14="http://schemas.microsoft.com/office/word/2010/wordml" xmlns:w15="http://schemas.microsoft.com/office/word/2012/wordml" xmlns:w16cex="http://schemas.microsoft.com/office/word/2018/wordml/cex" xmlns:w16cid="http://schemas.microsoft.com/office/word/2016/wordml/cid" xmlns:w16="http://schemas.microsoft.com/office/word/2018/wordml" xmlns:w16sdtdh="http://schemas.microsoft.com/office/word/2020/wordml/sdtdatahash" xmlns:w16se="http://schemas.microsoft.com/office/word/2015/wordml/symex" xmlns:wpg="http://schemas.microsoft.com/office/word/2010/wordprocessingGroup" xmlns:wpi="http://schemas.microsoft.com/office/word/2010/wordprocessingInk" xmlns:wne="http://schemas.microsoft.com/office/word/2006/wordml" xmlns:wps="http://schemas.microsoft.com/office/word/2010/wordprocessingShape" mc:Ignorable="w14 w15 w16se w16cid w16 w16cex w16sdtdh wp14">
   <w:abstractNum w:abstractNumId="0" w15:restartNumberingAfterBreak="0">
     <w:nsid w:val="00212A83"/>
     <w:multiLevelType w:val="hybridMultilevel"/>
@@ -9202,7 +9071,7 @@
     <w:rPrDefault>
       <w:rPr>
         <w:rFonts w:ascii="Times New Roman" w:eastAsia="Times New Roman" w:hAnsi="Times New Roman" w:cs="Times New Roman"/>
-        <w:lang w:val="en-CA" w:eastAsia="en-CA" w:bidi="ar-SA"/>
+        <w:lang w:val="en-US" w:eastAsia="en-US" w:bidi="ar-SA"/>
       </w:rPr>
     </w:rPrDefault>
     <w:pPrDefault/>
@@ -9352,6 +9221,9 @@
     <w:lsdException w:name="Table Subtle 1" w:semiHidden="1" w:unhideWhenUsed="1"/>
     <w:lsdException w:name="Table Subtle 2" w:semiHidden="1" w:unhideWhenUsed="1"/>
     <w:lsdException w:name="Table Web 1" w:semiHidden="1" w:unhideWhenUsed="1"/>
+    <w:lsdException w:name="Table Web 2" w:semiHidden="1" w:unhideWhenUsed="1"/>
+    <w:lsdException w:name="Table Web 3" w:semiHidden="1" w:unhideWhenUsed="1"/>
+    <w:lsdException w:name="Table Theme" w:semiHidden="1" w:unhideWhenUsed="1"/>
     <w:lsdException w:name="No Spacing" w:qFormat="1"/>
     <w:lsdException w:name="Light Shading"/>
     <w:lsdException w:name="Light List"/>
@@ -9580,7 +9452,6 @@
       <w:bCs/>
       <w:kern w:val="36"/>
       <w:szCs w:val="48"/>
-      <w:lang w:val="en-US" w:eastAsia="en-US"/>
     </w:rPr>
   </w:style>
   <w:style w:type="character" w:default="1" w:styleId="DefaultParagraphFont">
